--- a/fra/docx/59.content.docx
+++ b/fra/docx/59.content.docx
@@ -4,39 +4,88 @@
   <w:body>
     <w:p/>
     <w:p>
-      <w:r/>
+      <w:pPr/>
+      <w:r>
+        <w:rPr>
+          <w:lang w:val="fr_FR" w:bidi="fr_FR"/>
+        </w:rPr>
+      </w:r>
     </w:p>
     <w:p>
       <w:pPr>
         <w:pStyle w:val="Heading2"/>
       </w:pPr>
       <w:r>
+        <w:rPr>
+          <w:lang w:val="fr_FR" w:bidi="fr_FR"/>
+        </w:rPr>
+        <w:t>Resource: Questions de Traduction (unfoldingWord)</w:t>
+      </w:r>
+      <w:r>
+        <w:rPr>
+          <w:lang w:val="fr_FR" w:bidi="fr_FR"/>
+        </w:rPr>
+      </w:r>
+    </w:p>
+    <w:p>
+      <w:pPr>
+        <w:pStyle w:val="Heading2"/>
+      </w:pPr>
+      <w:r>
+        <w:rPr>
+          <w:lang w:val="fr_FR" w:bidi="fr_FR"/>
+        </w:rPr>
         <w:t>License Information</w:t>
       </w:r>
-      <w:r/>
-    </w:p>
-    <w:p>
-      <w:r/>
+      <w:r>
+        <w:rPr>
+          <w:lang w:val="fr_FR" w:bidi="fr_FR"/>
+        </w:rPr>
+      </w:r>
+    </w:p>
+    <w:p>
+      <w:pPr/>
+      <w:r>
+        <w:rPr>
+          <w:lang w:val="fr_FR" w:bidi="fr_FR"/>
+        </w:rPr>
+      </w:r>
       <w:r>
         <w:rPr>
           <w:b/>
-        </w:rPr>
-        <w:t>Translation Questions (unfoldingWord)</w:t>
-      </w:r>
-      <w:r>
+          <w:lang w:val="fr_FR" w:bidi="fr_FR"/>
+        </w:rPr>
+        <w:t>Questions de Traduction (unfoldingWord)</w:t>
+      </w:r>
+      <w:r>
+        <w:rPr>
+          <w:lang w:val="fr_FR" w:bidi="fr_FR"/>
+        </w:rPr>
         <w:t xml:space="preserve"> (French) is based on</w:t>
       </w:r>
       <w:r>
+        <w:rPr>
+          <w:lang w:val="fr_FR" w:bidi="fr_FR"/>
+        </w:rPr>
         <w:t xml:space="preserve">: </w:t>
       </w:r>
       <w:r>
+        <w:rPr>
+          <w:lang w:val="fr_FR" w:bidi="fr_FR"/>
+        </w:rPr>
         <w:t>unfoldingWord® Translation Questions</w:t>
       </w:r>
       <w:r>
+        <w:rPr>
+          <w:lang w:val="fr_FR" w:bidi="fr_FR"/>
+        </w:rPr>
         <w:t xml:space="preserve">, </w:t>
       </w:r>
       <w:hyperlink r:id="rId13">
         <w:r>
+          <w:rPr>
+            <w:lang w:val="fr_FR" w:bidi="fr_FR"/>
+          </w:rPr>
           <w:rPr>
             <w:color w:val="0000EE"/>
             <w:u w:val="single"/>
@@ -45,10 +94,16 @@
         </w:r>
       </w:hyperlink>
       <w:r>
+        <w:rPr>
+          <w:lang w:val="fr_FR" w:bidi="fr_FR"/>
+        </w:rPr>
         <w:t xml:space="preserve">, 2022, which is licensed under a </w:t>
       </w:r>
       <w:hyperlink r:id="rId14">
         <w:r>
+          <w:rPr>
+            <w:lang w:val="fr_FR" w:bidi="fr_FR"/>
+          </w:rPr>
           <w:rPr>
             <w:color w:val="0000EE"/>
             <w:u w:val="single"/>
@@ -57,24 +112,50 @@
         </w:r>
       </w:hyperlink>
       <w:r>
+        <w:rPr>
+          <w:lang w:val="fr_FR" w:bidi="fr_FR"/>
+        </w:rPr>
         <w:t>.</w:t>
       </w:r>
-      <w:r/>
-    </w:p>
-    <w:p>
-      <w:r/>
-      <w:r>
+      <w:r>
+        <w:rPr>
+          <w:lang w:val="fr_FR" w:bidi="fr_FR"/>
+        </w:rPr>
+      </w:r>
+    </w:p>
+    <w:p>
+      <w:pPr/>
+      <w:r>
+        <w:rPr>
+          <w:lang w:val="fr_FR" w:bidi="fr_FR"/>
+        </w:rPr>
+      </w:r>
+      <w:r>
+        <w:rPr>
+          <w:lang w:val="fr_FR" w:bidi="fr_FR"/>
+        </w:rPr>
         <w:t>This PDF version is provided under the same license.</w:t>
       </w:r>
-      <w:r/>
-      <w:r/>
+      <w:r>
+        <w:rPr>
+          <w:lang w:val="fr_FR" w:bidi="fr_FR"/>
+        </w:rPr>
+      </w:r>
+      <w:r>
+        <w:rPr>
+          <w:lang w:val="fr_FR" w:bidi="fr_FR"/>
+        </w:rPr>
+      </w:r>
     </w:p>
     <w:p>
       <w:pPr>
         <w:pStyle w:val="Heading1"/>
       </w:pPr>
       <w:r>
-        <w:t>Translation Questions (unfoldingWord)</w:t>
+        <w:rPr>
+          <w:lang w:val="fr_FR" w:bidi="fr_FR"/>
+        </w:rPr>
+        <w:t>Questions de Traduction (unfoldingWord)</w:t>
       </w:r>
     </w:p>
     <w:p>
@@ -96,2128 +177,4670 @@
       </w:pPr>
     </w:p>
     <w:p>
-      <w:r/>
+      <w:pPr/>
+      <w:r>
+        <w:rPr>
+          <w:lang w:val="fr_FR" w:bidi="fr_FR"/>
+        </w:rPr>
+      </w:r>
     </w:p>
     <w:p>
       <w:pPr>
         <w:pStyle w:val="Heading2"/>
       </w:pPr>
       <w:r>
+        <w:rPr>
+          <w:lang w:val="fr_FR" w:bidi="fr_FR"/>
+        </w:rPr>
+        <w:t>JAS</w:t>
+      </w:r>
+      <w:r>
+        <w:rPr>
+          <w:lang w:val="fr_FR" w:bidi="fr_FR"/>
+        </w:rPr>
+      </w:r>
+    </w:p>
+    <w:p>
+      <w:pPr/>
+      <w:r>
+        <w:rPr>
+          <w:lang w:val="fr_FR" w:bidi="fr_FR"/>
+        </w:rPr>
+      </w:r>
+      <w:r>
+        <w:rPr>
+          <w:i/>
+          <w:lang w:val="fr_FR" w:bidi="fr_FR"/>
+        </w:rPr>
+        <w:t>Jacques 1.1, Jacques 1.2, Jacques 1.3, Jacques 1.5, Jacques 1.6, Jacques 1.7–8, Jacques 1.10, Jacques 1.11, Jacques 1.12, Jacques 1.14, Jacques 1.15, Jacques 1.17, Jacques 1.18, Jacques 1.19, Jacques 1.22, Jacques 1.26, Jacques 1.27, Jacques 2.1, Jacques 2.3, Jacques 2.3 (#2), Jacques 2.4, Jacques 2.5, Jacques 2.6–7, Jacques 2.8, Jacques 2.10, Jacques 2.13, Jacques 2.14, Jacques 2.16, Jacques 2.17, Jacques 2.18, Jacques 2.19, Jacques 2.21, Jacques 2.22, Jacques 2.23, Jacques 2.25, Jacques 2.26, Jacques 3.1, Jacques 3.2, Jacques 3.2 (#2), Jacques 3.6, Jacques 3.8, Jacques 3.9, Jacques 3.11, Jacques 3.13, Jacques 3.16, Jacques 3.17, Jacques 4.1, Jacques 4.3, Jacques 4.4, Jacques 4.6, Jacques 4.7, Jacques 4.8, Jacques 4.11, Jacques 4.15, Jacques 4.16, Jacques 4.17, Jacques 5.3, Jacques 5.4, Jacques 5.6, Jacques 5.7, Jacques 5.8, Jacques 5.10, Jacques 5.11, Jacques 5.12, Jacques 5.14, Jacques 5.16, Jacques 5.17, Jacques 5.18, Jacques 5.20</w:t>
+      </w:r>
+      <w:r>
+        <w:rPr>
+          <w:lang w:val="fr_FR" w:bidi="fr_FR"/>
+        </w:rPr>
+      </w:r>
+    </w:p>
+    <w:p>
+      <w:pPr/>
+      <w:r>
+        <w:rPr>
+          <w:lang w:val="fr_FR" w:bidi="fr_FR"/>
+        </w:rPr>
+      </w:r>
+      <w:r>
+        <w:rPr>
+          <w:lang w:val="fr_FR" w:bidi="fr_FR"/>
+        </w:rPr>
+        <w:t xml:space="preserve"> </w:t>
+      </w:r>
+      <w:r>
+        <w:rPr>
+          <w:lang w:val="fr_FR" w:bidi="fr_FR"/>
+        </w:rPr>
+      </w:r>
+      <w:r>
+        <w:rPr>
+          <w:lang w:val="fr_FR" w:bidi="fr_FR"/>
+        </w:rPr>
+      </w:r>
+    </w:p>
+    <w:p>
+      <w:pPr>
+        <w:sectPr>
+          <w:footnotePr>
+            <w:numRestart w:val="eachSect"/>
+          </w:footnotePr>
+          <w:type w:val="continuous"/>
+          <w:pgSz w:w="12240" w:h="15840" w:code="1"/>
+          <w:pgMar w:top="1440" w:right="1440" w:bottom="1440" w:left="1440" w:header="504" w:footer="504" w:gutter="0"/>
+          <w:cols w:space="708"/>
+          <w:titlePg/>
+          <w:docGrid w:linePitch="360"/>
+        </w:sectPr>
+      </w:pPr>
+    </w:p>
+    <w:p>
+      <w:pPr/>
+      <w:r>
+        <w:rPr>
+          <w:lang w:val="fr_FR" w:bidi="fr_FR"/>
+        </w:rPr>
+      </w:r>
+    </w:p>
+    <w:p>
+      <w:pPr>
+        <w:pStyle w:val="Heading2"/>
+      </w:pPr>
+      <w:r>
+        <w:rPr>
+          <w:lang w:val="fr_FR" w:bidi="fr_FR"/>
+        </w:rPr>
         <w:t>Jacques 1.1</w:t>
       </w:r>
-      <w:r/>
-    </w:p>
-    <w:p>
-      <w:r/>
+      <w:r>
+        <w:rPr>
+          <w:lang w:val="fr_FR" w:bidi="fr_FR"/>
+        </w:rPr>
+      </w:r>
+    </w:p>
+    <w:p>
+      <w:pPr/>
+      <w:r>
+        <w:rPr>
+          <w:lang w:val="fr_FR" w:bidi="fr_FR"/>
+        </w:rPr>
+      </w:r>
       <w:r>
         <w:rPr>
           <w:b/>
+          <w:lang w:val="fr_FR" w:bidi="fr_FR"/>
         </w:rPr>
         <w:t>À qui Jacques a-t-il écrit cette lettre ?</w:t>
       </w:r>
     </w:p>
     <w:p>
-      <w:r/>
-      <w:r>
+      <w:pPr/>
+      <w:r>
+        <w:rPr>
+          <w:lang w:val="fr_FR" w:bidi="fr_FR"/>
+        </w:rPr>
+      </w:r>
+      <w:r>
+        <w:rPr>
+          <w:lang w:val="fr_FR" w:bidi="fr_FR"/>
+        </w:rPr>
         <w:t xml:space="preserve">Jacques a écrit cette lettre aux douze tribus qui </w:t>
       </w:r>
       <w:r>
+        <w:rPr>
+          <w:lang w:val="fr_FR" w:bidi="fr_FR"/>
+        </w:rPr>
         <w:t>sont dans la dispersion</w:t>
       </w:r>
       <w:r>
+        <w:rPr>
+          <w:lang w:val="fr_FR" w:bidi="fr_FR"/>
+        </w:rPr>
         <w:t>.</w:t>
       </w:r>
-      <w:r/>
-      <w:r/>
-    </w:p>
-    <w:p>
-      <w:r/>
+      <w:r>
+        <w:rPr>
+          <w:lang w:val="fr_FR" w:bidi="fr_FR"/>
+        </w:rPr>
+      </w:r>
+      <w:r>
+        <w:rPr>
+          <w:lang w:val="fr_FR" w:bidi="fr_FR"/>
+        </w:rPr>
+      </w:r>
+    </w:p>
+    <w:p>
+      <w:pPr/>
+      <w:r>
+        <w:rPr>
+          <w:lang w:val="fr_FR" w:bidi="fr_FR"/>
+        </w:rPr>
+      </w:r>
     </w:p>
     <w:p>
       <w:pPr>
         <w:pStyle w:val="Heading2"/>
       </w:pPr>
       <w:r>
+        <w:rPr>
+          <w:lang w:val="fr_FR" w:bidi="fr_FR"/>
+        </w:rPr>
         <w:t>Jacques 1.2</w:t>
       </w:r>
-      <w:r/>
-    </w:p>
-    <w:p>
-      <w:r/>
+      <w:r>
+        <w:rPr>
+          <w:lang w:val="fr_FR" w:bidi="fr_FR"/>
+        </w:rPr>
+      </w:r>
+    </w:p>
+    <w:p>
+      <w:pPr/>
+      <w:r>
+        <w:rPr>
+          <w:lang w:val="fr_FR" w:bidi="fr_FR"/>
+        </w:rPr>
+      </w:r>
       <w:r>
         <w:rPr>
           <w:b/>
+          <w:lang w:val="fr_FR" w:bidi="fr_FR"/>
         </w:rPr>
         <w:t>Lorsqu'ils sont exposés à des épreuves, quelle attitude Jacques conseille-t-il à ses lecteurs d'adopter ?</w:t>
       </w:r>
     </w:p>
     <w:p>
-      <w:r/>
-      <w:r>
+      <w:pPr/>
+      <w:r>
+        <w:rPr>
+          <w:lang w:val="fr_FR" w:bidi="fr_FR"/>
+        </w:rPr>
+      </w:r>
+      <w:r>
+        <w:rPr>
+          <w:lang w:val="fr_FR" w:bidi="fr_FR"/>
+        </w:rPr>
         <w:t xml:space="preserve">Jacques leur conseille de regarder comme un sujet de joie </w:t>
       </w:r>
       <w:r>
+        <w:rPr>
+          <w:lang w:val="fr_FR" w:bidi="fr_FR"/>
+        </w:rPr>
         <w:t>complète les diverses épreuves auxquelles ils peuvent être exposés.</w:t>
       </w:r>
-      <w:r/>
-      <w:r/>
-    </w:p>
-    <w:p>
-      <w:r/>
+      <w:r>
+        <w:rPr>
+          <w:lang w:val="fr_FR" w:bidi="fr_FR"/>
+        </w:rPr>
+      </w:r>
+      <w:r>
+        <w:rPr>
+          <w:lang w:val="fr_FR" w:bidi="fr_FR"/>
+        </w:rPr>
+      </w:r>
+    </w:p>
+    <w:p>
+      <w:pPr/>
+      <w:r>
+        <w:rPr>
+          <w:lang w:val="fr_FR" w:bidi="fr_FR"/>
+        </w:rPr>
+      </w:r>
     </w:p>
     <w:p>
       <w:pPr>
         <w:pStyle w:val="Heading2"/>
       </w:pPr>
       <w:r>
+        <w:rPr>
+          <w:lang w:val="fr_FR" w:bidi="fr_FR"/>
+        </w:rPr>
         <w:t>Jacques 1.3</w:t>
       </w:r>
-      <w:r/>
-    </w:p>
-    <w:p>
-      <w:r/>
+      <w:r>
+        <w:rPr>
+          <w:lang w:val="fr_FR" w:bidi="fr_FR"/>
+        </w:rPr>
+      </w:r>
+    </w:p>
+    <w:p>
+      <w:pPr/>
+      <w:r>
+        <w:rPr>
+          <w:lang w:val="fr_FR" w:bidi="fr_FR"/>
+        </w:rPr>
+      </w:r>
       <w:r>
         <w:rPr>
           <w:b/>
+          <w:lang w:val="fr_FR" w:bidi="fr_FR"/>
         </w:rPr>
         <w:t>Que produit l'épreuve de notre foi ?</w:t>
       </w:r>
     </w:p>
     <w:p>
-      <w:r/>
-      <w:r>
+      <w:pPr/>
+      <w:r>
+        <w:rPr>
+          <w:lang w:val="fr_FR" w:bidi="fr_FR"/>
+        </w:rPr>
+      </w:r>
+      <w:r>
+        <w:rPr>
+          <w:lang w:val="fr_FR" w:bidi="fr_FR"/>
+        </w:rPr>
         <w:t>L'épreuve de notre foi produit la patience.</w:t>
       </w:r>
-      <w:r/>
-      <w:r/>
-    </w:p>
-    <w:p>
-      <w:r/>
+      <w:r>
+        <w:rPr>
+          <w:lang w:val="fr_FR" w:bidi="fr_FR"/>
+        </w:rPr>
+      </w:r>
+      <w:r>
+        <w:rPr>
+          <w:lang w:val="fr_FR" w:bidi="fr_FR"/>
+        </w:rPr>
+      </w:r>
+    </w:p>
+    <w:p>
+      <w:pPr/>
+      <w:r>
+        <w:rPr>
+          <w:lang w:val="fr_FR" w:bidi="fr_FR"/>
+        </w:rPr>
+      </w:r>
     </w:p>
     <w:p>
       <w:pPr>
         <w:pStyle w:val="Heading2"/>
       </w:pPr>
       <w:r>
+        <w:rPr>
+          <w:lang w:val="fr_FR" w:bidi="fr_FR"/>
+        </w:rPr>
         <w:t>Jacques 1.5</w:t>
       </w:r>
-      <w:r/>
-    </w:p>
-    <w:p>
-      <w:r/>
+      <w:r>
+        <w:rPr>
+          <w:lang w:val="fr_FR" w:bidi="fr_FR"/>
+        </w:rPr>
+      </w:r>
+    </w:p>
+    <w:p>
+      <w:pPr/>
+      <w:r>
+        <w:rPr>
+          <w:lang w:val="fr_FR" w:bidi="fr_FR"/>
+        </w:rPr>
+      </w:r>
       <w:r>
         <w:rPr>
           <w:b/>
+          <w:lang w:val="fr_FR" w:bidi="fr_FR"/>
         </w:rPr>
         <w:t>Que devons-nous demander à Dieu si nous en avons besoin ?</w:t>
       </w:r>
     </w:p>
     <w:p>
-      <w:r/>
-      <w:r>
+      <w:pPr/>
+      <w:r>
+        <w:rPr>
+          <w:lang w:val="fr_FR" w:bidi="fr_FR"/>
+        </w:rPr>
+      </w:r>
+      <w:r>
+        <w:rPr>
+          <w:lang w:val="fr_FR" w:bidi="fr_FR"/>
+        </w:rPr>
         <w:t>Si nous en avons besoin, nous devons demander à Dieu la sagesse.</w:t>
       </w:r>
-      <w:r/>
-      <w:r/>
-    </w:p>
-    <w:p>
-      <w:r/>
+      <w:r>
+        <w:rPr>
+          <w:lang w:val="fr_FR" w:bidi="fr_FR"/>
+        </w:rPr>
+      </w:r>
+      <w:r>
+        <w:rPr>
+          <w:lang w:val="fr_FR" w:bidi="fr_FR"/>
+        </w:rPr>
+      </w:r>
+    </w:p>
+    <w:p>
+      <w:pPr/>
+      <w:r>
+        <w:rPr>
+          <w:lang w:val="fr_FR" w:bidi="fr_FR"/>
+        </w:rPr>
+      </w:r>
     </w:p>
     <w:p>
       <w:pPr>
         <w:pStyle w:val="Heading2"/>
       </w:pPr>
       <w:r>
+        <w:rPr>
+          <w:lang w:val="fr_FR" w:bidi="fr_FR"/>
+        </w:rPr>
         <w:t>Jacques 1.6</w:t>
       </w:r>
-      <w:r/>
-    </w:p>
-    <w:p>
-      <w:r/>
+      <w:r>
+        <w:rPr>
+          <w:lang w:val="fr_FR" w:bidi="fr_FR"/>
+        </w:rPr>
+      </w:r>
+    </w:p>
+    <w:p>
+      <w:pPr/>
+      <w:r>
+        <w:rPr>
+          <w:lang w:val="fr_FR" w:bidi="fr_FR"/>
+        </w:rPr>
+      </w:r>
       <w:r>
         <w:rPr>
           <w:b/>
+          <w:lang w:val="fr_FR" w:bidi="fr_FR"/>
         </w:rPr>
         <w:t>À quoi ressemble celui qui doute ?</w:t>
       </w:r>
     </w:p>
     <w:p>
-      <w:r/>
-      <w:r>
+      <w:pPr/>
+      <w:r>
+        <w:rPr>
+          <w:lang w:val="fr_FR" w:bidi="fr_FR"/>
+        </w:rPr>
+      </w:r>
+      <w:r>
+        <w:rPr>
+          <w:lang w:val="fr_FR" w:bidi="fr_FR"/>
+        </w:rPr>
         <w:t xml:space="preserve">Celui qui doute </w:t>
       </w:r>
       <w:r>
+        <w:rPr>
+          <w:lang w:val="fr_FR" w:bidi="fr_FR"/>
+        </w:rPr>
         <w:t>est semblable au flot de la mer, agité par le vent et poussé de côté et d’autre.</w:t>
       </w:r>
-      <w:r/>
-      <w:r/>
-    </w:p>
-    <w:p>
-      <w:r/>
+      <w:r>
+        <w:rPr>
+          <w:lang w:val="fr_FR" w:bidi="fr_FR"/>
+        </w:rPr>
+      </w:r>
+      <w:r>
+        <w:rPr>
+          <w:lang w:val="fr_FR" w:bidi="fr_FR"/>
+        </w:rPr>
+      </w:r>
+    </w:p>
+    <w:p>
+      <w:pPr/>
+      <w:r>
+        <w:rPr>
+          <w:lang w:val="fr_FR" w:bidi="fr_FR"/>
+        </w:rPr>
+      </w:r>
     </w:p>
     <w:p>
       <w:pPr>
         <w:pStyle w:val="Heading2"/>
       </w:pPr>
       <w:r>
+        <w:rPr>
+          <w:lang w:val="fr_FR" w:bidi="fr_FR"/>
+        </w:rPr>
         <w:t>Jacques 1.7–8</w:t>
       </w:r>
-      <w:r/>
-    </w:p>
-    <w:p>
-      <w:r/>
+      <w:r>
+        <w:rPr>
+          <w:lang w:val="fr_FR" w:bidi="fr_FR"/>
+        </w:rPr>
+      </w:r>
+    </w:p>
+    <w:p>
+      <w:pPr/>
+      <w:r>
+        <w:rPr>
+          <w:lang w:val="fr_FR" w:bidi="fr_FR"/>
+        </w:rPr>
+      </w:r>
       <w:r>
         <w:rPr>
           <w:b/>
+          <w:lang w:val="fr_FR" w:bidi="fr_FR"/>
         </w:rPr>
         <w:t>Que peut espérer recevoir celui qui demande en doutant ?</w:t>
       </w:r>
     </w:p>
     <w:p>
-      <w:r/>
-      <w:r>
+      <w:pPr/>
+      <w:r>
+        <w:rPr>
+          <w:lang w:val="fr_FR" w:bidi="fr_FR"/>
+        </w:rPr>
+      </w:r>
+      <w:r>
+        <w:rPr>
+          <w:lang w:val="fr_FR" w:bidi="fr_FR"/>
+        </w:rPr>
         <w:t xml:space="preserve">Celui qui demande en doutant ne devrait pas </w:t>
       </w:r>
       <w:r>
+        <w:rPr>
+          <w:lang w:val="fr_FR" w:bidi="fr_FR"/>
+        </w:rPr>
         <w:t>s’imaginer qu’il recevra quelque chose du Seigneur.</w:t>
       </w:r>
-      <w:r/>
-      <w:r/>
-    </w:p>
-    <w:p>
-      <w:r/>
+      <w:r>
+        <w:rPr>
+          <w:lang w:val="fr_FR" w:bidi="fr_FR"/>
+        </w:rPr>
+      </w:r>
+      <w:r>
+        <w:rPr>
+          <w:lang w:val="fr_FR" w:bidi="fr_FR"/>
+        </w:rPr>
+      </w:r>
+    </w:p>
+    <w:p>
+      <w:pPr/>
+      <w:r>
+        <w:rPr>
+          <w:lang w:val="fr_FR" w:bidi="fr_FR"/>
+        </w:rPr>
+      </w:r>
     </w:p>
     <w:p>
       <w:pPr>
         <w:pStyle w:val="Heading2"/>
       </w:pPr>
       <w:r>
+        <w:rPr>
+          <w:lang w:val="fr_FR" w:bidi="fr_FR"/>
+        </w:rPr>
         <w:t>Jacques 1.10</w:t>
       </w:r>
-      <w:r/>
-    </w:p>
-    <w:p>
-      <w:r/>
+      <w:r>
+        <w:rPr>
+          <w:lang w:val="fr_FR" w:bidi="fr_FR"/>
+        </w:rPr>
+      </w:r>
+    </w:p>
+    <w:p>
+      <w:pPr/>
+      <w:r>
+        <w:rPr>
+          <w:lang w:val="fr_FR" w:bidi="fr_FR"/>
+        </w:rPr>
+      </w:r>
       <w:r>
         <w:rPr>
           <w:b/>
+          <w:lang w:val="fr_FR" w:bidi="fr_FR"/>
         </w:rPr>
         <w:t>Pourquoi le riche doit-il se glorifier de son humiliation ?</w:t>
       </w:r>
     </w:p>
     <w:p>
-      <w:r/>
-      <w:r>
+      <w:pPr/>
+      <w:r>
+        <w:rPr>
+          <w:lang w:val="fr_FR" w:bidi="fr_FR"/>
+        </w:rPr>
+      </w:r>
+      <w:r>
+        <w:rPr>
+          <w:lang w:val="fr_FR" w:bidi="fr_FR"/>
+        </w:rPr>
         <w:t>Le</w:t>
       </w:r>
       <w:r>
+        <w:rPr>
+          <w:lang w:val="fr_FR" w:bidi="fr_FR"/>
+        </w:rPr>
         <w:t xml:space="preserve"> riche doit se glorifier de son humiliation, car il passera comme la fleur de l'herbe.</w:t>
       </w:r>
-      <w:r/>
-      <w:r/>
-    </w:p>
-    <w:p>
-      <w:r/>
+      <w:r>
+        <w:rPr>
+          <w:lang w:val="fr_FR" w:bidi="fr_FR"/>
+        </w:rPr>
+      </w:r>
+      <w:r>
+        <w:rPr>
+          <w:lang w:val="fr_FR" w:bidi="fr_FR"/>
+        </w:rPr>
+      </w:r>
+    </w:p>
+    <w:p>
+      <w:pPr/>
+      <w:r>
+        <w:rPr>
+          <w:lang w:val="fr_FR" w:bidi="fr_FR"/>
+        </w:rPr>
+      </w:r>
     </w:p>
     <w:p>
       <w:pPr>
         <w:pStyle w:val="Heading2"/>
       </w:pPr>
       <w:r>
+        <w:rPr>
+          <w:lang w:val="fr_FR" w:bidi="fr_FR"/>
+        </w:rPr>
         <w:t>Jacques 1.11</w:t>
       </w:r>
-      <w:r/>
-    </w:p>
-    <w:p>
-      <w:r/>
+      <w:r>
+        <w:rPr>
+          <w:lang w:val="fr_FR" w:bidi="fr_FR"/>
+        </w:rPr>
+      </w:r>
+    </w:p>
+    <w:p>
+      <w:pPr/>
+      <w:r>
+        <w:rPr>
+          <w:lang w:val="fr_FR" w:bidi="fr_FR"/>
+        </w:rPr>
+      </w:r>
       <w:r>
         <w:rPr>
           <w:b/>
+          <w:lang w:val="fr_FR" w:bidi="fr_FR"/>
         </w:rPr>
         <w:t>À quoi peut-on comparer le riche ?</w:t>
       </w:r>
     </w:p>
     <w:p>
-      <w:r/>
-      <w:r>
+      <w:pPr/>
+      <w:r>
+        <w:rPr>
+          <w:lang w:val="fr_FR" w:bidi="fr_FR"/>
+        </w:rPr>
+      </w:r>
+      <w:r>
+        <w:rPr>
+          <w:lang w:val="fr_FR" w:bidi="fr_FR"/>
+        </w:rPr>
         <w:t>Le riche peut être comparé à l'herbe dont la fleur se dessèche, tombe et perd la beauté de son aspect.</w:t>
       </w:r>
-      <w:r/>
-      <w:r/>
-    </w:p>
-    <w:p>
-      <w:r/>
+      <w:r>
+        <w:rPr>
+          <w:lang w:val="fr_FR" w:bidi="fr_FR"/>
+        </w:rPr>
+      </w:r>
+      <w:r>
+        <w:rPr>
+          <w:lang w:val="fr_FR" w:bidi="fr_FR"/>
+        </w:rPr>
+      </w:r>
+    </w:p>
+    <w:p>
+      <w:pPr/>
+      <w:r>
+        <w:rPr>
+          <w:lang w:val="fr_FR" w:bidi="fr_FR"/>
+        </w:rPr>
+      </w:r>
     </w:p>
     <w:p>
       <w:pPr>
         <w:pStyle w:val="Heading2"/>
       </w:pPr>
       <w:r>
+        <w:rPr>
+          <w:lang w:val="fr_FR" w:bidi="fr_FR"/>
+        </w:rPr>
         <w:t>Jacques 1.12</w:t>
       </w:r>
-      <w:r/>
-    </w:p>
-    <w:p>
-      <w:r/>
+      <w:r>
+        <w:rPr>
+          <w:lang w:val="fr_FR" w:bidi="fr_FR"/>
+        </w:rPr>
+      </w:r>
+    </w:p>
+    <w:p>
+      <w:pPr/>
+      <w:r>
+        <w:rPr>
+          <w:lang w:val="fr_FR" w:bidi="fr_FR"/>
+        </w:rPr>
+      </w:r>
       <w:r>
         <w:rPr>
           <w:b/>
+          <w:lang w:val="fr_FR" w:bidi="fr_FR"/>
         </w:rPr>
         <w:t>Que recevra l'homme qui supporte patiemment la tentation ?</w:t>
       </w:r>
     </w:p>
     <w:p>
-      <w:r/>
-      <w:r>
+      <w:pPr/>
+      <w:r>
+        <w:rPr>
+          <w:lang w:val="fr_FR" w:bidi="fr_FR"/>
+        </w:rPr>
+      </w:r>
+      <w:r>
+        <w:rPr>
+          <w:lang w:val="fr_FR" w:bidi="fr_FR"/>
+        </w:rPr>
         <w:t xml:space="preserve">L'homme qui supporte patiemment la tentation </w:t>
       </w:r>
       <w:r>
+        <w:rPr>
+          <w:lang w:val="fr_FR" w:bidi="fr_FR"/>
+        </w:rPr>
         <w:t>recevra</w:t>
       </w:r>
       <w:r>
+        <w:rPr>
+          <w:lang w:val="fr_FR" w:bidi="fr_FR"/>
+        </w:rPr>
         <w:t xml:space="preserve"> la couronne de vie.</w:t>
       </w:r>
-      <w:r/>
-      <w:r/>
-    </w:p>
-    <w:p>
-      <w:r/>
+      <w:r>
+        <w:rPr>
+          <w:lang w:val="fr_FR" w:bidi="fr_FR"/>
+        </w:rPr>
+      </w:r>
+      <w:r>
+        <w:rPr>
+          <w:lang w:val="fr_FR" w:bidi="fr_FR"/>
+        </w:rPr>
+      </w:r>
+    </w:p>
+    <w:p>
+      <w:pPr/>
+      <w:r>
+        <w:rPr>
+          <w:lang w:val="fr_FR" w:bidi="fr_FR"/>
+        </w:rPr>
+      </w:r>
     </w:p>
     <w:p>
       <w:pPr>
         <w:pStyle w:val="Heading2"/>
       </w:pPr>
       <w:r>
+        <w:rPr>
+          <w:lang w:val="fr_FR" w:bidi="fr_FR"/>
+        </w:rPr>
         <w:t>Jacques 1.14</w:t>
       </w:r>
-      <w:r/>
-    </w:p>
-    <w:p>
-      <w:r/>
+      <w:r>
+        <w:rPr>
+          <w:lang w:val="fr_FR" w:bidi="fr_FR"/>
+        </w:rPr>
+      </w:r>
+    </w:p>
+    <w:p>
+      <w:pPr/>
+      <w:r>
+        <w:rPr>
+          <w:lang w:val="fr_FR" w:bidi="fr_FR"/>
+        </w:rPr>
+      </w:r>
       <w:r>
         <w:rPr>
           <w:b/>
+          <w:lang w:val="fr_FR" w:bidi="fr_FR"/>
         </w:rPr>
         <w:t>Qu'est-ce qui incite une personne à être tentée par le mal ?</w:t>
       </w:r>
     </w:p>
     <w:p>
-      <w:r/>
-      <w:r>
+      <w:pPr/>
+      <w:r>
+        <w:rPr>
+          <w:lang w:val="fr_FR" w:bidi="fr_FR"/>
+        </w:rPr>
+      </w:r>
+      <w:r>
+        <w:rPr>
+          <w:lang w:val="fr_FR" w:bidi="fr_FR"/>
+        </w:rPr>
         <w:t>Une personne est tentée quand elle est attirée et amorcée par sa propre convoitise.</w:t>
       </w:r>
-      <w:r/>
-      <w:r/>
-    </w:p>
-    <w:p>
-      <w:r/>
+      <w:r>
+        <w:rPr>
+          <w:lang w:val="fr_FR" w:bidi="fr_FR"/>
+        </w:rPr>
+      </w:r>
+      <w:r>
+        <w:rPr>
+          <w:lang w:val="fr_FR" w:bidi="fr_FR"/>
+        </w:rPr>
+      </w:r>
+    </w:p>
+    <w:p>
+      <w:pPr/>
+      <w:r>
+        <w:rPr>
+          <w:lang w:val="fr_FR" w:bidi="fr_FR"/>
+        </w:rPr>
+      </w:r>
     </w:p>
     <w:p>
       <w:pPr>
         <w:pStyle w:val="Heading2"/>
       </w:pPr>
       <w:r>
+        <w:rPr>
+          <w:lang w:val="fr_FR" w:bidi="fr_FR"/>
+        </w:rPr>
         <w:t>Jacques 1.15</w:t>
       </w:r>
-      <w:r/>
-    </w:p>
-    <w:p>
-      <w:r/>
+      <w:r>
+        <w:rPr>
+          <w:lang w:val="fr_FR" w:bidi="fr_FR"/>
+        </w:rPr>
+      </w:r>
+    </w:p>
+    <w:p>
+      <w:pPr/>
+      <w:r>
+        <w:rPr>
+          <w:lang w:val="fr_FR" w:bidi="fr_FR"/>
+        </w:rPr>
+      </w:r>
       <w:r>
         <w:rPr>
           <w:b/>
+          <w:lang w:val="fr_FR" w:bidi="fr_FR"/>
         </w:rPr>
         <w:t>Que produit le péché lorsqu'il est consommé ?</w:t>
       </w:r>
     </w:p>
     <w:p>
-      <w:r/>
-      <w:r>
+      <w:pPr/>
+      <w:r>
+        <w:rPr>
+          <w:lang w:val="fr_FR" w:bidi="fr_FR"/>
+        </w:rPr>
+      </w:r>
+      <w:r>
+        <w:rPr>
+          <w:lang w:val="fr_FR" w:bidi="fr_FR"/>
+        </w:rPr>
         <w:t xml:space="preserve">Lorsqu'il est consommé, </w:t>
       </w:r>
       <w:r>
+        <w:rPr>
+          <w:lang w:val="fr_FR" w:bidi="fr_FR"/>
+        </w:rPr>
         <w:t>le péché produit la mort.</w:t>
       </w:r>
-      <w:r/>
-      <w:r/>
-    </w:p>
-    <w:p>
-      <w:r/>
+      <w:r>
+        <w:rPr>
+          <w:lang w:val="fr_FR" w:bidi="fr_FR"/>
+        </w:rPr>
+      </w:r>
+      <w:r>
+        <w:rPr>
+          <w:lang w:val="fr_FR" w:bidi="fr_FR"/>
+        </w:rPr>
+      </w:r>
+    </w:p>
+    <w:p>
+      <w:pPr/>
+      <w:r>
+        <w:rPr>
+          <w:lang w:val="fr_FR" w:bidi="fr_FR"/>
+        </w:rPr>
+      </w:r>
     </w:p>
     <w:p>
       <w:pPr>
         <w:pStyle w:val="Heading2"/>
       </w:pPr>
       <w:r>
+        <w:rPr>
+          <w:lang w:val="fr_FR" w:bidi="fr_FR"/>
+        </w:rPr>
         <w:t>Jacques 1.17</w:t>
       </w:r>
-      <w:r/>
-    </w:p>
-    <w:p>
-      <w:r/>
+      <w:r>
+        <w:rPr>
+          <w:lang w:val="fr_FR" w:bidi="fr_FR"/>
+        </w:rPr>
+      </w:r>
+    </w:p>
+    <w:p>
+      <w:pPr/>
+      <w:r>
+        <w:rPr>
+          <w:lang w:val="fr_FR" w:bidi="fr_FR"/>
+        </w:rPr>
+      </w:r>
       <w:r>
         <w:rPr>
           <w:b/>
+          <w:lang w:val="fr_FR" w:bidi="fr_FR"/>
         </w:rPr>
         <w:t>Qu'est-ce qui descend du Père des lumières ?</w:t>
       </w:r>
     </w:p>
     <w:p>
-      <w:r/>
-      <w:r>
+      <w:pPr/>
+      <w:r>
+        <w:rPr>
+          <w:lang w:val="fr_FR" w:bidi="fr_FR"/>
+        </w:rPr>
+      </w:r>
+      <w:r>
+        <w:rPr>
+          <w:lang w:val="fr_FR" w:bidi="fr_FR"/>
+        </w:rPr>
         <w:t>Toute grâce excellente et tout don parfait descendent d’en haut, du Père des lumières.</w:t>
       </w:r>
-      <w:r/>
-      <w:r/>
-    </w:p>
-    <w:p>
-      <w:r/>
+      <w:r>
+        <w:rPr>
+          <w:lang w:val="fr_FR" w:bidi="fr_FR"/>
+        </w:rPr>
+      </w:r>
+      <w:r>
+        <w:rPr>
+          <w:lang w:val="fr_FR" w:bidi="fr_FR"/>
+        </w:rPr>
+      </w:r>
+    </w:p>
+    <w:p>
+      <w:pPr/>
+      <w:r>
+        <w:rPr>
+          <w:lang w:val="fr_FR" w:bidi="fr_FR"/>
+        </w:rPr>
+      </w:r>
     </w:p>
     <w:p>
       <w:pPr>
         <w:pStyle w:val="Heading2"/>
       </w:pPr>
       <w:r>
+        <w:rPr>
+          <w:lang w:val="fr_FR" w:bidi="fr_FR"/>
+        </w:rPr>
         <w:t>Jacques 1.18</w:t>
       </w:r>
-      <w:r/>
-    </w:p>
-    <w:p>
-      <w:r/>
+      <w:r>
+        <w:rPr>
+          <w:lang w:val="fr_FR" w:bidi="fr_FR"/>
+        </w:rPr>
+      </w:r>
+    </w:p>
+    <w:p>
+      <w:pPr/>
+      <w:r>
+        <w:rPr>
+          <w:lang w:val="fr_FR" w:bidi="fr_FR"/>
+        </w:rPr>
+      </w:r>
       <w:r>
         <w:rPr>
           <w:b/>
+          <w:lang w:val="fr_FR" w:bidi="fr_FR"/>
         </w:rPr>
         <w:t>Comment Dieu nous a-t-il engendrés ?</w:t>
       </w:r>
     </w:p>
     <w:p>
-      <w:r/>
-      <w:r>
+      <w:pPr/>
+      <w:r>
+        <w:rPr>
+          <w:lang w:val="fr_FR" w:bidi="fr_FR"/>
+        </w:rPr>
+      </w:r>
+      <w:r>
+        <w:rPr>
+          <w:lang w:val="fr_FR" w:bidi="fr_FR"/>
+        </w:rPr>
         <w:t>Dieu nous a engendrés par la parole de vérité.</w:t>
       </w:r>
-      <w:r/>
-      <w:r/>
-    </w:p>
-    <w:p>
-      <w:r/>
+      <w:r>
+        <w:rPr>
+          <w:lang w:val="fr_FR" w:bidi="fr_FR"/>
+        </w:rPr>
+      </w:r>
+      <w:r>
+        <w:rPr>
+          <w:lang w:val="fr_FR" w:bidi="fr_FR"/>
+        </w:rPr>
+      </w:r>
+    </w:p>
+    <w:p>
+      <w:pPr/>
+      <w:r>
+        <w:rPr>
+          <w:lang w:val="fr_FR" w:bidi="fr_FR"/>
+        </w:rPr>
+      </w:r>
     </w:p>
     <w:p>
       <w:pPr>
         <w:pStyle w:val="Heading2"/>
       </w:pPr>
       <w:r>
+        <w:rPr>
+          <w:lang w:val="fr_FR" w:bidi="fr_FR"/>
+        </w:rPr>
         <w:t>Jacques 1.19</w:t>
       </w:r>
-      <w:r/>
-    </w:p>
-    <w:p>
-      <w:r/>
+      <w:r>
+        <w:rPr>
+          <w:lang w:val="fr_FR" w:bidi="fr_FR"/>
+        </w:rPr>
+      </w:r>
+    </w:p>
+    <w:p>
+      <w:pPr/>
+      <w:r>
+        <w:rPr>
+          <w:lang w:val="fr_FR" w:bidi="fr_FR"/>
+        </w:rPr>
+      </w:r>
       <w:r>
         <w:rPr>
           <w:b/>
+          <w:lang w:val="fr_FR" w:bidi="fr_FR"/>
         </w:rPr>
         <w:t>Qu'est-ce que Jacques nous conseille de faire en ce qui concerne notre écoute, notre parole et nos émotions ?</w:t>
       </w:r>
     </w:p>
     <w:p>
-      <w:r/>
-      <w:r>
+      <w:pPr/>
+      <w:r>
+        <w:rPr>
+          <w:lang w:val="fr_FR" w:bidi="fr_FR"/>
+        </w:rPr>
+      </w:r>
+      <w:r>
+        <w:rPr>
+          <w:lang w:val="fr_FR" w:bidi="fr_FR"/>
+        </w:rPr>
         <w:t>Jacques nous conseille d'être prompts à écouter, lents à parler et lents à nous mettre en colère.</w:t>
       </w:r>
-      <w:r/>
-      <w:r/>
-    </w:p>
-    <w:p>
-      <w:r/>
+      <w:r>
+        <w:rPr>
+          <w:lang w:val="fr_FR" w:bidi="fr_FR"/>
+        </w:rPr>
+      </w:r>
+      <w:r>
+        <w:rPr>
+          <w:lang w:val="fr_FR" w:bidi="fr_FR"/>
+        </w:rPr>
+      </w:r>
+    </w:p>
+    <w:p>
+      <w:pPr/>
+      <w:r>
+        <w:rPr>
+          <w:lang w:val="fr_FR" w:bidi="fr_FR"/>
+        </w:rPr>
+      </w:r>
     </w:p>
     <w:p>
       <w:pPr>
         <w:pStyle w:val="Heading2"/>
       </w:pPr>
       <w:r>
+        <w:rPr>
+          <w:lang w:val="fr_FR" w:bidi="fr_FR"/>
+        </w:rPr>
         <w:t>Jacques 1.22</w:t>
       </w:r>
-      <w:r/>
-    </w:p>
-    <w:p>
-      <w:r/>
+      <w:r>
+        <w:rPr>
+          <w:lang w:val="fr_FR" w:bidi="fr_FR"/>
+        </w:rPr>
+      </w:r>
+    </w:p>
+    <w:p>
+      <w:pPr/>
+      <w:r>
+        <w:rPr>
+          <w:lang w:val="fr_FR" w:bidi="fr_FR"/>
+        </w:rPr>
+      </w:r>
       <w:r>
         <w:rPr>
           <w:b/>
+          <w:lang w:val="fr_FR" w:bidi="fr_FR"/>
         </w:rPr>
         <w:t>Comment Jacques dit-il que nous pouvons nous tromper nous-mêmes ?</w:t>
       </w:r>
     </w:p>
     <w:p>
-      <w:r/>
-      <w:r>
+      <w:pPr/>
+      <w:r>
+        <w:rPr>
+          <w:lang w:val="fr_FR" w:bidi="fr_FR"/>
+        </w:rPr>
+      </w:r>
+      <w:r>
+        <w:rPr>
+          <w:lang w:val="fr_FR" w:bidi="fr_FR"/>
+        </w:rPr>
         <w:t>Jacques dit que nous pouvons nous tromper nous-mêmes en écoutant la parole sans la mettre en pratique.</w:t>
       </w:r>
-      <w:r/>
-      <w:r/>
-    </w:p>
-    <w:p>
-      <w:r/>
+      <w:r>
+        <w:rPr>
+          <w:lang w:val="fr_FR" w:bidi="fr_FR"/>
+        </w:rPr>
+      </w:r>
+      <w:r>
+        <w:rPr>
+          <w:lang w:val="fr_FR" w:bidi="fr_FR"/>
+        </w:rPr>
+      </w:r>
+    </w:p>
+    <w:p>
+      <w:pPr/>
+      <w:r>
+        <w:rPr>
+          <w:lang w:val="fr_FR" w:bidi="fr_FR"/>
+        </w:rPr>
+      </w:r>
     </w:p>
     <w:p>
       <w:pPr>
         <w:pStyle w:val="Heading2"/>
       </w:pPr>
       <w:r>
+        <w:rPr>
+          <w:lang w:val="fr_FR" w:bidi="fr_FR"/>
+        </w:rPr>
         <w:t>Jacques 1.26</w:t>
       </w:r>
-      <w:r/>
-    </w:p>
-    <w:p>
-      <w:r/>
+      <w:r>
+        <w:rPr>
+          <w:lang w:val="fr_FR" w:bidi="fr_FR"/>
+        </w:rPr>
+      </w:r>
+    </w:p>
+    <w:p>
+      <w:pPr/>
+      <w:r>
+        <w:rPr>
+          <w:lang w:val="fr_FR" w:bidi="fr_FR"/>
+        </w:rPr>
+      </w:r>
       <w:r>
         <w:rPr>
           <w:b/>
+          <w:lang w:val="fr_FR" w:bidi="fr_FR"/>
         </w:rPr>
         <w:t>Que devons-nous contrôler pour être véritablement religieux ?</w:t>
       </w:r>
     </w:p>
     <w:p>
-      <w:r/>
-      <w:r>
+      <w:pPr/>
+      <w:r>
+        <w:rPr>
+          <w:lang w:val="fr_FR" w:bidi="fr_FR"/>
+        </w:rPr>
+      </w:r>
+      <w:r>
+        <w:rPr>
+          <w:lang w:val="fr_FR" w:bidi="fr_FR"/>
+        </w:rPr>
         <w:t>Pour être véritablement religieux, nous devons tenir notre langue en bride.</w:t>
       </w:r>
-      <w:r/>
-      <w:r/>
-    </w:p>
-    <w:p>
-      <w:r/>
+      <w:r>
+        <w:rPr>
+          <w:lang w:val="fr_FR" w:bidi="fr_FR"/>
+        </w:rPr>
+      </w:r>
+      <w:r>
+        <w:rPr>
+          <w:lang w:val="fr_FR" w:bidi="fr_FR"/>
+        </w:rPr>
+      </w:r>
+    </w:p>
+    <w:p>
+      <w:pPr/>
+      <w:r>
+        <w:rPr>
+          <w:lang w:val="fr_FR" w:bidi="fr_FR"/>
+        </w:rPr>
+      </w:r>
     </w:p>
     <w:p>
       <w:pPr>
         <w:pStyle w:val="Heading2"/>
       </w:pPr>
       <w:r>
+        <w:rPr>
+          <w:lang w:val="fr_FR" w:bidi="fr_FR"/>
+        </w:rPr>
         <w:t>Jacques 1.27</w:t>
       </w:r>
-      <w:r/>
-    </w:p>
-    <w:p>
-      <w:r/>
+      <w:r>
+        <w:rPr>
+          <w:lang w:val="fr_FR" w:bidi="fr_FR"/>
+        </w:rPr>
+      </w:r>
+    </w:p>
+    <w:p>
+      <w:pPr/>
+      <w:r>
+        <w:rPr>
+          <w:lang w:val="fr_FR" w:bidi="fr_FR"/>
+        </w:rPr>
+      </w:r>
       <w:r>
         <w:rPr>
           <w:b/>
+          <w:lang w:val="fr_FR" w:bidi="fr_FR"/>
         </w:rPr>
         <w:t>Qu'est-ce que la religion pure et sans tache, devant Dieu notre Père ?</w:t>
       </w:r>
     </w:p>
     <w:p>
-      <w:r/>
-      <w:r>
+      <w:pPr/>
+      <w:r>
+        <w:rPr>
+          <w:lang w:val="fr_FR" w:bidi="fr_FR"/>
+        </w:rPr>
+      </w:r>
+      <w:r>
+        <w:rPr>
+          <w:lang w:val="fr_FR" w:bidi="fr_FR"/>
+        </w:rPr>
         <w:t>La religion pure et sans tache, devant Dieu notre Père, consiste à visiter les orphelins et les veuves dans leurs afflictions, et à se préserver des souillures du monde.</w:t>
       </w:r>
-      <w:r/>
-      <w:r/>
-    </w:p>
-    <w:p>
-      <w:r/>
+      <w:r>
+        <w:rPr>
+          <w:lang w:val="fr_FR" w:bidi="fr_FR"/>
+        </w:rPr>
+      </w:r>
+      <w:r>
+        <w:rPr>
+          <w:lang w:val="fr_FR" w:bidi="fr_FR"/>
+        </w:rPr>
+      </w:r>
+    </w:p>
+    <w:p>
+      <w:pPr/>
+      <w:r>
+        <w:rPr>
+          <w:lang w:val="fr_FR" w:bidi="fr_FR"/>
+        </w:rPr>
+      </w:r>
     </w:p>
     <w:p>
       <w:pPr>
         <w:pStyle w:val="Heading2"/>
       </w:pPr>
       <w:r>
+        <w:rPr>
+          <w:lang w:val="fr_FR" w:bidi="fr_FR"/>
+        </w:rPr>
         <w:t>Jacques 2.1</w:t>
       </w:r>
-      <w:r/>
-    </w:p>
-    <w:p>
-      <w:r/>
+      <w:r>
+        <w:rPr>
+          <w:lang w:val="fr_FR" w:bidi="fr_FR"/>
+        </w:rPr>
+      </w:r>
+    </w:p>
+    <w:p>
+      <w:pPr/>
+      <w:r>
+        <w:rPr>
+          <w:lang w:val="fr_FR" w:bidi="fr_FR"/>
+        </w:rPr>
+      </w:r>
       <w:r>
         <w:rPr>
           <w:b/>
+          <w:lang w:val="fr_FR" w:bidi="fr_FR"/>
         </w:rPr>
         <w:t>Quelle attitude les croyants ne doivent-ils pas adopter ?</w:t>
       </w:r>
     </w:p>
     <w:p>
-      <w:r/>
-      <w:r>
+      <w:pPr/>
+      <w:r>
+        <w:rPr>
+          <w:lang w:val="fr_FR" w:bidi="fr_FR"/>
+        </w:rPr>
+      </w:r>
+      <w:r>
+        <w:rPr>
+          <w:lang w:val="fr_FR" w:bidi="fr_FR"/>
+        </w:rPr>
         <w:t>Ils ne doivent pas faire preuve d'acception envers les autres.</w:t>
       </w:r>
-      <w:r/>
-      <w:r/>
-    </w:p>
-    <w:p>
-      <w:r/>
+      <w:r>
+        <w:rPr>
+          <w:lang w:val="fr_FR" w:bidi="fr_FR"/>
+        </w:rPr>
+      </w:r>
+      <w:r>
+        <w:rPr>
+          <w:lang w:val="fr_FR" w:bidi="fr_FR"/>
+        </w:rPr>
+      </w:r>
+    </w:p>
+    <w:p>
+      <w:pPr/>
+      <w:r>
+        <w:rPr>
+          <w:lang w:val="fr_FR" w:bidi="fr_FR"/>
+        </w:rPr>
+      </w:r>
     </w:p>
     <w:p>
       <w:pPr>
         <w:pStyle w:val="Heading2"/>
       </w:pPr>
       <w:r>
+        <w:rPr>
+          <w:lang w:val="fr_FR" w:bidi="fr_FR"/>
+        </w:rPr>
         <w:t>Jacques 2.3</w:t>
       </w:r>
-      <w:r/>
-    </w:p>
-    <w:p>
-      <w:r/>
+      <w:r>
+        <w:rPr>
+          <w:lang w:val="fr_FR" w:bidi="fr_FR"/>
+        </w:rPr>
+      </w:r>
+    </w:p>
+    <w:p>
+      <w:pPr/>
+      <w:r>
+        <w:rPr>
+          <w:lang w:val="fr_FR" w:bidi="fr_FR"/>
+        </w:rPr>
+      </w:r>
       <w:r>
         <w:rPr>
           <w:b/>
+          <w:lang w:val="fr_FR" w:bidi="fr_FR"/>
         </w:rPr>
         <w:t>Que disent les croyants à un homme riche qui entre dans leur assemblée ?</w:t>
       </w:r>
     </w:p>
     <w:p>
-      <w:r/>
-      <w:r>
+      <w:pPr/>
+      <w:r>
+        <w:rPr>
+          <w:lang w:val="fr_FR" w:bidi="fr_FR"/>
+        </w:rPr>
+      </w:r>
+      <w:r>
+        <w:rPr>
+          <w:lang w:val="fr_FR" w:bidi="fr_FR"/>
+        </w:rPr>
         <w:t>Ils lui disent de venir s'asseoir à la place d'honneur.</w:t>
       </w:r>
-      <w:r/>
-      <w:r/>
-    </w:p>
-    <w:p>
-      <w:r/>
+      <w:r>
+        <w:rPr>
+          <w:lang w:val="fr_FR" w:bidi="fr_FR"/>
+        </w:rPr>
+      </w:r>
+      <w:r>
+        <w:rPr>
+          <w:lang w:val="fr_FR" w:bidi="fr_FR"/>
+        </w:rPr>
+      </w:r>
+    </w:p>
+    <w:p>
+      <w:pPr/>
+      <w:r>
+        <w:rPr>
+          <w:lang w:val="fr_FR" w:bidi="fr_FR"/>
+        </w:rPr>
+      </w:r>
     </w:p>
     <w:p>
       <w:pPr>
         <w:pStyle w:val="Heading2"/>
       </w:pPr>
       <w:r>
+        <w:rPr>
+          <w:lang w:val="fr_FR" w:bidi="fr_FR"/>
+        </w:rPr>
         <w:t>Jacques 2.3 (#2)</w:t>
       </w:r>
-      <w:r/>
-    </w:p>
-    <w:p>
-      <w:r/>
+      <w:r>
+        <w:rPr>
+          <w:lang w:val="fr_FR" w:bidi="fr_FR"/>
+        </w:rPr>
+      </w:r>
+    </w:p>
+    <w:p>
+      <w:pPr/>
+      <w:r>
+        <w:rPr>
+          <w:lang w:val="fr_FR" w:bidi="fr_FR"/>
+        </w:rPr>
+      </w:r>
       <w:r>
         <w:rPr>
           <w:b/>
+          <w:lang w:val="fr_FR" w:bidi="fr_FR"/>
         </w:rPr>
         <w:t>Que disent les croyants à un homme pauvre qui entre dans leur assemblée ?</w:t>
       </w:r>
     </w:p>
     <w:p>
-      <w:r/>
-      <w:r>
+      <w:pPr/>
+      <w:r>
+        <w:rPr>
+          <w:lang w:val="fr_FR" w:bidi="fr_FR"/>
+        </w:rPr>
+      </w:r>
+      <w:r>
+        <w:rPr>
+          <w:lang w:val="fr_FR" w:bidi="fr_FR"/>
+        </w:rPr>
         <w:t>Ils lui disent de rester debout à distance ou de s'asseoir sous leur marchepied.</w:t>
       </w:r>
-      <w:r/>
-      <w:r/>
-    </w:p>
-    <w:p>
-      <w:r/>
+      <w:r>
+        <w:rPr>
+          <w:lang w:val="fr_FR" w:bidi="fr_FR"/>
+        </w:rPr>
+      </w:r>
+      <w:r>
+        <w:rPr>
+          <w:lang w:val="fr_FR" w:bidi="fr_FR"/>
+        </w:rPr>
+      </w:r>
+    </w:p>
+    <w:p>
+      <w:pPr/>
+      <w:r>
+        <w:rPr>
+          <w:lang w:val="fr_FR" w:bidi="fr_FR"/>
+        </w:rPr>
+      </w:r>
     </w:p>
     <w:p>
       <w:pPr>
         <w:pStyle w:val="Heading2"/>
       </w:pPr>
       <w:r>
+        <w:rPr>
+          <w:lang w:val="fr_FR" w:bidi="fr_FR"/>
+        </w:rPr>
         <w:t>Jacques 2.4</w:t>
       </w:r>
-      <w:r/>
-    </w:p>
-    <w:p>
-      <w:r/>
+      <w:r>
+        <w:rPr>
+          <w:lang w:val="fr_FR" w:bidi="fr_FR"/>
+        </w:rPr>
+      </w:r>
+    </w:p>
+    <w:p>
+      <w:pPr/>
+      <w:r>
+        <w:rPr>
+          <w:lang w:val="fr_FR" w:bidi="fr_FR"/>
+        </w:rPr>
+      </w:r>
       <w:r>
         <w:rPr>
           <w:b/>
+          <w:lang w:val="fr_FR" w:bidi="fr_FR"/>
         </w:rPr>
         <w:t>Que sont devenus les croyants à cause de leur favoritisme ?</w:t>
       </w:r>
     </w:p>
     <w:p>
-      <w:r/>
-      <w:r>
+      <w:pPr/>
+      <w:r>
+        <w:rPr>
+          <w:lang w:val="fr_FR" w:bidi="fr_FR"/>
+        </w:rPr>
+      </w:r>
+      <w:r>
+        <w:rPr>
+          <w:lang w:val="fr_FR" w:bidi="fr_FR"/>
+        </w:rPr>
         <w:t xml:space="preserve">Ils sont devenus des juges aux </w:t>
       </w:r>
       <w:r>
+        <w:rPr>
+          <w:lang w:val="fr_FR" w:bidi="fr_FR"/>
+        </w:rPr>
         <w:t xml:space="preserve">mauvaises </w:t>
       </w:r>
       <w:r>
+        <w:rPr>
+          <w:lang w:val="fr_FR" w:bidi="fr_FR"/>
+        </w:rPr>
         <w:t>pensées.</w:t>
       </w:r>
-      <w:r/>
-      <w:r/>
-    </w:p>
-    <w:p>
-      <w:r/>
+      <w:r>
+        <w:rPr>
+          <w:lang w:val="fr_FR" w:bidi="fr_FR"/>
+        </w:rPr>
+      </w:r>
+      <w:r>
+        <w:rPr>
+          <w:lang w:val="fr_FR" w:bidi="fr_FR"/>
+        </w:rPr>
+      </w:r>
+    </w:p>
+    <w:p>
+      <w:pPr/>
+      <w:r>
+        <w:rPr>
+          <w:lang w:val="fr_FR" w:bidi="fr_FR"/>
+        </w:rPr>
+      </w:r>
     </w:p>
     <w:p>
       <w:pPr>
         <w:pStyle w:val="Heading2"/>
       </w:pPr>
       <w:r>
+        <w:rPr>
+          <w:lang w:val="fr_FR" w:bidi="fr_FR"/>
+        </w:rPr>
         <w:t>Jacques 2.5</w:t>
       </w:r>
-      <w:r/>
-    </w:p>
-    <w:p>
-      <w:r/>
+      <w:r>
+        <w:rPr>
+          <w:lang w:val="fr_FR" w:bidi="fr_FR"/>
+        </w:rPr>
+      </w:r>
+    </w:p>
+    <w:p>
+      <w:pPr/>
+      <w:r>
+        <w:rPr>
+          <w:lang w:val="fr_FR" w:bidi="fr_FR"/>
+        </w:rPr>
+      </w:r>
       <w:r>
         <w:rPr>
           <w:b/>
+          <w:lang w:val="fr_FR" w:bidi="fr_FR"/>
         </w:rPr>
         <w:t>Que dit Jacques à propos du choix de Dieu concernant les pauvres ?</w:t>
       </w:r>
     </w:p>
     <w:p>
-      <w:r/>
-      <w:r>
+      <w:pPr/>
+      <w:r>
+        <w:rPr>
+          <w:lang w:val="fr_FR" w:bidi="fr_FR"/>
+        </w:rPr>
+      </w:r>
+      <w:r>
+        <w:rPr>
+          <w:lang w:val="fr_FR" w:bidi="fr_FR"/>
+        </w:rPr>
         <w:t xml:space="preserve">Jacques dit que Dieu a choisi les pauvres pour qu'ils soient riches en la foi et </w:t>
       </w:r>
       <w:r>
+        <w:rPr>
+          <w:lang w:val="fr_FR" w:bidi="fr_FR"/>
+        </w:rPr>
         <w:t xml:space="preserve">héritiers </w:t>
       </w:r>
       <w:r>
+        <w:rPr>
+          <w:lang w:val="fr_FR" w:bidi="fr_FR"/>
+        </w:rPr>
         <w:t>du royaume.</w:t>
       </w:r>
-      <w:r/>
-      <w:r/>
-    </w:p>
-    <w:p>
-      <w:r/>
+      <w:r>
+        <w:rPr>
+          <w:lang w:val="fr_FR" w:bidi="fr_FR"/>
+        </w:rPr>
+      </w:r>
+      <w:r>
+        <w:rPr>
+          <w:lang w:val="fr_FR" w:bidi="fr_FR"/>
+        </w:rPr>
+      </w:r>
+    </w:p>
+    <w:p>
+      <w:pPr/>
+      <w:r>
+        <w:rPr>
+          <w:lang w:val="fr_FR" w:bidi="fr_FR"/>
+        </w:rPr>
+      </w:r>
     </w:p>
     <w:p>
       <w:pPr>
         <w:pStyle w:val="Heading2"/>
       </w:pPr>
       <w:r>
+        <w:rPr>
+          <w:lang w:val="fr_FR" w:bidi="fr_FR"/>
+        </w:rPr>
         <w:t>Jacques 2.6–7</w:t>
       </w:r>
-      <w:r/>
-    </w:p>
-    <w:p>
-      <w:r/>
+      <w:r>
+        <w:rPr>
+          <w:lang w:val="fr_FR" w:bidi="fr_FR"/>
+        </w:rPr>
+      </w:r>
+    </w:p>
+    <w:p>
+      <w:pPr/>
+      <w:r>
+        <w:rPr>
+          <w:lang w:val="fr_FR" w:bidi="fr_FR"/>
+        </w:rPr>
+      </w:r>
       <w:r>
         <w:rPr>
           <w:b/>
+          <w:lang w:val="fr_FR" w:bidi="fr_FR"/>
         </w:rPr>
         <w:t>Que reproche Jacques aux riches ?</w:t>
       </w:r>
     </w:p>
     <w:p>
-      <w:r/>
-      <w:r>
+      <w:pPr/>
+      <w:r>
+        <w:rPr>
+          <w:lang w:val="fr_FR" w:bidi="fr_FR"/>
+        </w:rPr>
+      </w:r>
+      <w:r>
+        <w:rPr>
+          <w:lang w:val="fr_FR" w:bidi="fr_FR"/>
+        </w:rPr>
         <w:t xml:space="preserve">Jacques dit que les riches </w:t>
       </w:r>
       <w:r>
+        <w:rPr>
+          <w:lang w:val="fr_FR" w:bidi="fr_FR"/>
+        </w:rPr>
         <w:t>oppriment</w:t>
       </w:r>
       <w:r>
+        <w:rPr>
+          <w:lang w:val="fr_FR" w:bidi="fr_FR"/>
+        </w:rPr>
         <w:t xml:space="preserve"> leurs frères et </w:t>
       </w:r>
       <w:r>
+        <w:rPr>
+          <w:lang w:val="fr_FR" w:bidi="fr_FR"/>
+        </w:rPr>
         <w:t xml:space="preserve">outragent </w:t>
       </w:r>
       <w:r>
+        <w:rPr>
+          <w:lang w:val="fr_FR" w:bidi="fr_FR"/>
+        </w:rPr>
         <w:t>le nom de Dieu.</w:t>
       </w:r>
-      <w:r/>
-      <w:r/>
-    </w:p>
-    <w:p>
-      <w:r/>
+      <w:r>
+        <w:rPr>
+          <w:lang w:val="fr_FR" w:bidi="fr_FR"/>
+        </w:rPr>
+      </w:r>
+      <w:r>
+        <w:rPr>
+          <w:lang w:val="fr_FR" w:bidi="fr_FR"/>
+        </w:rPr>
+      </w:r>
+    </w:p>
+    <w:p>
+      <w:pPr/>
+      <w:r>
+        <w:rPr>
+          <w:lang w:val="fr_FR" w:bidi="fr_FR"/>
+        </w:rPr>
+      </w:r>
     </w:p>
     <w:p>
       <w:pPr>
         <w:pStyle w:val="Heading2"/>
       </w:pPr>
       <w:r>
+        <w:rPr>
+          <w:lang w:val="fr_FR" w:bidi="fr_FR"/>
+        </w:rPr>
         <w:t>Jacques 2.8</w:t>
       </w:r>
-      <w:r/>
-    </w:p>
-    <w:p>
-      <w:r/>
+      <w:r>
+        <w:rPr>
+          <w:lang w:val="fr_FR" w:bidi="fr_FR"/>
+        </w:rPr>
+      </w:r>
+    </w:p>
+    <w:p>
+      <w:pPr/>
+      <w:r>
+        <w:rPr>
+          <w:lang w:val="fr_FR" w:bidi="fr_FR"/>
+        </w:rPr>
+      </w:r>
       <w:r>
         <w:rPr>
           <w:b/>
+          <w:lang w:val="fr_FR" w:bidi="fr_FR"/>
         </w:rPr>
         <w:t>Que déclare la loi royale des Écritures ?</w:t>
       </w:r>
     </w:p>
     <w:p>
-      <w:r/>
-      <w:r>
+      <w:pPr/>
+      <w:r>
+        <w:rPr>
+          <w:lang w:val="fr_FR" w:bidi="fr_FR"/>
+        </w:rPr>
+      </w:r>
+      <w:r>
+        <w:rPr>
+          <w:lang w:val="fr_FR" w:bidi="fr_FR"/>
+        </w:rPr>
         <w:t>La loi royale déclare : « Tu aimeras ton prochain comme toi-même. »</w:t>
       </w:r>
-      <w:r/>
-      <w:r/>
-    </w:p>
-    <w:p>
-      <w:r/>
+      <w:r>
+        <w:rPr>
+          <w:lang w:val="fr_FR" w:bidi="fr_FR"/>
+        </w:rPr>
+      </w:r>
+      <w:r>
+        <w:rPr>
+          <w:lang w:val="fr_FR" w:bidi="fr_FR"/>
+        </w:rPr>
+      </w:r>
+    </w:p>
+    <w:p>
+      <w:pPr/>
+      <w:r>
+        <w:rPr>
+          <w:lang w:val="fr_FR" w:bidi="fr_FR"/>
+        </w:rPr>
+      </w:r>
     </w:p>
     <w:p>
       <w:pPr>
         <w:pStyle w:val="Heading2"/>
       </w:pPr>
       <w:r>
+        <w:rPr>
+          <w:lang w:val="fr_FR" w:bidi="fr_FR"/>
+        </w:rPr>
         <w:t>Jacques 2.10</w:t>
       </w:r>
-      <w:r/>
-    </w:p>
-    <w:p>
-      <w:r/>
+      <w:r>
+        <w:rPr>
+          <w:lang w:val="fr_FR" w:bidi="fr_FR"/>
+        </w:rPr>
+      </w:r>
+    </w:p>
+    <w:p>
+      <w:pPr/>
+      <w:r>
+        <w:rPr>
+          <w:lang w:val="fr_FR" w:bidi="fr_FR"/>
+        </w:rPr>
+      </w:r>
       <w:r>
         <w:rPr>
           <w:b/>
+          <w:lang w:val="fr_FR" w:bidi="fr_FR"/>
         </w:rPr>
         <w:t>De quoi est coupable quiconque enfreint un commandement de la loi de Dieu ?</w:t>
       </w:r>
     </w:p>
     <w:p>
-      <w:r/>
-      <w:r>
+      <w:pPr/>
+      <w:r>
+        <w:rPr>
+          <w:lang w:val="fr_FR" w:bidi="fr_FR"/>
+        </w:rPr>
+      </w:r>
+      <w:r>
+        <w:rPr>
+          <w:lang w:val="fr_FR" w:bidi="fr_FR"/>
+        </w:rPr>
         <w:t>Quiconque enfreint un commandement de la loi de Dieu devient coupable d'enfreindre toute la loi.</w:t>
       </w:r>
-      <w:r/>
-      <w:r/>
-    </w:p>
-    <w:p>
-      <w:r/>
+      <w:r>
+        <w:rPr>
+          <w:lang w:val="fr_FR" w:bidi="fr_FR"/>
+        </w:rPr>
+      </w:r>
+      <w:r>
+        <w:rPr>
+          <w:lang w:val="fr_FR" w:bidi="fr_FR"/>
+        </w:rPr>
+      </w:r>
+    </w:p>
+    <w:p>
+      <w:pPr/>
+      <w:r>
+        <w:rPr>
+          <w:lang w:val="fr_FR" w:bidi="fr_FR"/>
+        </w:rPr>
+      </w:r>
     </w:p>
     <w:p>
       <w:pPr>
         <w:pStyle w:val="Heading2"/>
       </w:pPr>
       <w:r>
+        <w:rPr>
+          <w:lang w:val="fr_FR" w:bidi="fr_FR"/>
+        </w:rPr>
         <w:t>Jacques 2.13</w:t>
       </w:r>
-      <w:r/>
-    </w:p>
-    <w:p>
-      <w:r/>
+      <w:r>
+        <w:rPr>
+          <w:lang w:val="fr_FR" w:bidi="fr_FR"/>
+        </w:rPr>
+      </w:r>
+    </w:p>
+    <w:p>
+      <w:pPr/>
+      <w:r>
+        <w:rPr>
+          <w:lang w:val="fr_FR" w:bidi="fr_FR"/>
+        </w:rPr>
+      </w:r>
       <w:r>
         <w:rPr>
           <w:b/>
+          <w:lang w:val="fr_FR" w:bidi="fr_FR"/>
         </w:rPr>
         <w:t>Que se passe-t-il pour ceux qui n'ont pas fait preuve de miséricorde ?</w:t>
       </w:r>
     </w:p>
     <w:p>
-      <w:r/>
-      <w:r>
+      <w:pPr/>
+      <w:r>
+        <w:rPr>
+          <w:lang w:val="fr_FR" w:bidi="fr_FR"/>
+        </w:rPr>
+      </w:r>
+      <w:r>
+        <w:rPr>
+          <w:lang w:val="fr_FR" w:bidi="fr_FR"/>
+        </w:rPr>
         <w:t>Le jugement est sans miséricorde pour celui qui n’a pas fait preuve de miséricorde.</w:t>
       </w:r>
-      <w:r/>
-      <w:r/>
-    </w:p>
-    <w:p>
-      <w:r/>
+      <w:r>
+        <w:rPr>
+          <w:lang w:val="fr_FR" w:bidi="fr_FR"/>
+        </w:rPr>
+      </w:r>
+      <w:r>
+        <w:rPr>
+          <w:lang w:val="fr_FR" w:bidi="fr_FR"/>
+        </w:rPr>
+      </w:r>
+    </w:p>
+    <w:p>
+      <w:pPr/>
+      <w:r>
+        <w:rPr>
+          <w:lang w:val="fr_FR" w:bidi="fr_FR"/>
+        </w:rPr>
+      </w:r>
     </w:p>
     <w:p>
       <w:pPr>
         <w:pStyle w:val="Heading2"/>
       </w:pPr>
       <w:r>
+        <w:rPr>
+          <w:lang w:val="fr_FR" w:bidi="fr_FR"/>
+        </w:rPr>
         <w:t>Jacques 2.14</w:t>
       </w:r>
-      <w:r/>
-    </w:p>
-    <w:p>
-      <w:r/>
+      <w:r>
+        <w:rPr>
+          <w:lang w:val="fr_FR" w:bidi="fr_FR"/>
+        </w:rPr>
+      </w:r>
+    </w:p>
+    <w:p>
+      <w:pPr/>
+      <w:r>
+        <w:rPr>
+          <w:lang w:val="fr_FR" w:bidi="fr_FR"/>
+        </w:rPr>
+      </w:r>
       <w:r>
         <w:rPr>
           <w:b/>
+          <w:lang w:val="fr_FR" w:bidi="fr_FR"/>
         </w:rPr>
         <w:t>Que dit Jacques à propos de ceux qui prétendent avoir la foi mais n'aident pas ceux dans le besoin ?</w:t>
       </w:r>
     </w:p>
     <w:p>
-      <w:r/>
-      <w:r>
+      <w:pPr/>
+      <w:r>
+        <w:rPr>
+          <w:lang w:val="fr_FR" w:bidi="fr_FR"/>
+        </w:rPr>
+      </w:r>
+      <w:r>
+        <w:rPr>
+          <w:lang w:val="fr_FR" w:bidi="fr_FR"/>
+        </w:rPr>
         <w:t>Jacques dit que ceux qui prétendent avoir la foi mais qui n'aident pas ceux dans le besoin ont une foi qui ne peut pas les sauver.</w:t>
       </w:r>
-      <w:r/>
-      <w:r/>
-    </w:p>
-    <w:p>
-      <w:r/>
+      <w:r>
+        <w:rPr>
+          <w:lang w:val="fr_FR" w:bidi="fr_FR"/>
+        </w:rPr>
+      </w:r>
+      <w:r>
+        <w:rPr>
+          <w:lang w:val="fr_FR" w:bidi="fr_FR"/>
+        </w:rPr>
+      </w:r>
+    </w:p>
+    <w:p>
+      <w:pPr/>
+      <w:r>
+        <w:rPr>
+          <w:lang w:val="fr_FR" w:bidi="fr_FR"/>
+        </w:rPr>
+      </w:r>
     </w:p>
     <w:p>
       <w:pPr>
         <w:pStyle w:val="Heading2"/>
       </w:pPr>
       <w:r>
+        <w:rPr>
+          <w:lang w:val="fr_FR" w:bidi="fr_FR"/>
+        </w:rPr>
         <w:t>Jacques 2.16</w:t>
       </w:r>
-      <w:r/>
-    </w:p>
-    <w:p>
-      <w:r/>
+      <w:r>
+        <w:rPr>
+          <w:lang w:val="fr_FR" w:bidi="fr_FR"/>
+        </w:rPr>
+      </w:r>
+    </w:p>
+    <w:p>
+      <w:pPr/>
+      <w:r>
+        <w:rPr>
+          <w:lang w:val="fr_FR" w:bidi="fr_FR"/>
+        </w:rPr>
+      </w:r>
       <w:r>
         <w:rPr>
           <w:b/>
+          <w:lang w:val="fr_FR" w:bidi="fr_FR"/>
         </w:rPr>
         <w:t>Est-ce que cela aide une personne pauvre si nous lui disons de se chauffer de se rassasier, mais que nous ne lui donnons rien ?</w:t>
       </w:r>
     </w:p>
     <w:p>
-      <w:r/>
-      <w:r>
+      <w:pPr/>
+      <w:r>
+        <w:rPr>
+          <w:lang w:val="fr_FR" w:bidi="fr_FR"/>
+        </w:rPr>
+      </w:r>
+      <w:r>
+        <w:rPr>
+          <w:lang w:val="fr_FR" w:bidi="fr_FR"/>
+        </w:rPr>
         <w:t>Non, cela n'aide pas une personne pauvre si nous ne lui donnons rien pour se chauffer ou se rassasier.</w:t>
       </w:r>
-      <w:r/>
-      <w:r/>
-    </w:p>
-    <w:p>
-      <w:r/>
+      <w:r>
+        <w:rPr>
+          <w:lang w:val="fr_FR" w:bidi="fr_FR"/>
+        </w:rPr>
+      </w:r>
+      <w:r>
+        <w:rPr>
+          <w:lang w:val="fr_FR" w:bidi="fr_FR"/>
+        </w:rPr>
+      </w:r>
+    </w:p>
+    <w:p>
+      <w:pPr/>
+      <w:r>
+        <w:rPr>
+          <w:lang w:val="fr_FR" w:bidi="fr_FR"/>
+        </w:rPr>
+      </w:r>
     </w:p>
     <w:p>
       <w:pPr>
         <w:pStyle w:val="Heading2"/>
       </w:pPr>
       <w:r>
+        <w:rPr>
+          <w:lang w:val="fr_FR" w:bidi="fr_FR"/>
+        </w:rPr>
         <w:t>Jacques 2.17</w:t>
       </w:r>
-      <w:r/>
-    </w:p>
-    <w:p>
-      <w:r/>
+      <w:r>
+        <w:rPr>
+          <w:lang w:val="fr_FR" w:bidi="fr_FR"/>
+        </w:rPr>
+      </w:r>
+    </w:p>
+    <w:p>
+      <w:pPr/>
+      <w:r>
+        <w:rPr>
+          <w:lang w:val="fr_FR" w:bidi="fr_FR"/>
+        </w:rPr>
+      </w:r>
       <w:r>
         <w:rPr>
           <w:b/>
+          <w:lang w:val="fr_FR" w:bidi="fr_FR"/>
         </w:rPr>
         <w:t>Qu'est-ce que la foi en elle-même, si elle n'est pas accompagnée d'œuvres ?</w:t>
       </w:r>
     </w:p>
     <w:p>
-      <w:r/>
-      <w:r>
+      <w:pPr/>
+      <w:r>
+        <w:rPr>
+          <w:lang w:val="fr_FR" w:bidi="fr_FR"/>
+        </w:rPr>
+      </w:r>
+      <w:r>
+        <w:rPr>
+          <w:lang w:val="fr_FR" w:bidi="fr_FR"/>
+        </w:rPr>
         <w:t>La foi, si elle n'a pas les œuvres, est morte en elle-même.</w:t>
       </w:r>
-      <w:r/>
-      <w:r/>
-    </w:p>
-    <w:p>
-      <w:r/>
+      <w:r>
+        <w:rPr>
+          <w:lang w:val="fr_FR" w:bidi="fr_FR"/>
+        </w:rPr>
+      </w:r>
+      <w:r>
+        <w:rPr>
+          <w:lang w:val="fr_FR" w:bidi="fr_FR"/>
+        </w:rPr>
+      </w:r>
+    </w:p>
+    <w:p>
+      <w:pPr/>
+      <w:r>
+        <w:rPr>
+          <w:lang w:val="fr_FR" w:bidi="fr_FR"/>
+        </w:rPr>
+      </w:r>
     </w:p>
     <w:p>
       <w:pPr>
         <w:pStyle w:val="Heading2"/>
       </w:pPr>
       <w:r>
+        <w:rPr>
+          <w:lang w:val="fr_FR" w:bidi="fr_FR"/>
+        </w:rPr>
         <w:t>Jacques 2.18</w:t>
       </w:r>
-      <w:r/>
-    </w:p>
-    <w:p>
-      <w:r/>
+      <w:r>
+        <w:rPr>
+          <w:lang w:val="fr_FR" w:bidi="fr_FR"/>
+        </w:rPr>
+      </w:r>
+    </w:p>
+    <w:p>
+      <w:pPr/>
+      <w:r>
+        <w:rPr>
+          <w:lang w:val="fr_FR" w:bidi="fr_FR"/>
+        </w:rPr>
+      </w:r>
       <w:r>
         <w:rPr>
           <w:b/>
+          <w:lang w:val="fr_FR" w:bidi="fr_FR"/>
         </w:rPr>
         <w:t>Comment Jacques dit-il que nous devons montrer notre foi ?</w:t>
       </w:r>
     </w:p>
     <w:p>
-      <w:r/>
-      <w:r>
+      <w:pPr/>
+      <w:r>
+        <w:rPr>
+          <w:lang w:val="fr_FR" w:bidi="fr_FR"/>
+        </w:rPr>
+      </w:r>
+      <w:r>
+        <w:rPr>
+          <w:lang w:val="fr_FR" w:bidi="fr_FR"/>
+        </w:rPr>
         <w:t>Jacques dit que nous devons montrer notre foi par nos œuvres.</w:t>
       </w:r>
-      <w:r/>
-      <w:r/>
-    </w:p>
-    <w:p>
-      <w:r/>
+      <w:r>
+        <w:rPr>
+          <w:lang w:val="fr_FR" w:bidi="fr_FR"/>
+        </w:rPr>
+      </w:r>
+      <w:r>
+        <w:rPr>
+          <w:lang w:val="fr_FR" w:bidi="fr_FR"/>
+        </w:rPr>
+      </w:r>
+    </w:p>
+    <w:p>
+      <w:pPr/>
+      <w:r>
+        <w:rPr>
+          <w:lang w:val="fr_FR" w:bidi="fr_FR"/>
+        </w:rPr>
+      </w:r>
     </w:p>
     <w:p>
       <w:pPr>
         <w:pStyle w:val="Heading2"/>
       </w:pPr>
       <w:r>
+        <w:rPr>
+          <w:lang w:val="fr_FR" w:bidi="fr_FR"/>
+        </w:rPr>
         <w:t>Jacques 2.19</w:t>
       </w:r>
-      <w:r/>
-    </w:p>
-    <w:p>
-      <w:r/>
+      <w:r>
+        <w:rPr>
+          <w:lang w:val="fr_FR" w:bidi="fr_FR"/>
+        </w:rPr>
+      </w:r>
+    </w:p>
+    <w:p>
+      <w:pPr/>
+      <w:r>
+        <w:rPr>
+          <w:lang w:val="fr_FR" w:bidi="fr_FR"/>
+        </w:rPr>
+      </w:r>
       <w:r>
         <w:rPr>
           <w:b/>
+          <w:lang w:val="fr_FR" w:bidi="fr_FR"/>
         </w:rPr>
         <w:t>Qu'est-ce que croient autant les démons que ceux qui prétendent avoir la foi ?</w:t>
       </w:r>
     </w:p>
     <w:p>
-      <w:r/>
-      <w:r>
+      <w:pPr/>
+      <w:r>
+        <w:rPr>
+          <w:lang w:val="fr_FR" w:bidi="fr_FR"/>
+        </w:rPr>
+      </w:r>
+      <w:r>
+        <w:rPr>
+          <w:lang w:val="fr_FR" w:bidi="fr_FR"/>
+        </w:rPr>
         <w:t>Ceux qui prétendent avoir la foi et les démons croient tous deux qu'il n'y a qu'un seul Dieu.</w:t>
       </w:r>
-      <w:r/>
-      <w:r/>
-    </w:p>
-    <w:p>
-      <w:r/>
+      <w:r>
+        <w:rPr>
+          <w:lang w:val="fr_FR" w:bidi="fr_FR"/>
+        </w:rPr>
+      </w:r>
+      <w:r>
+        <w:rPr>
+          <w:lang w:val="fr_FR" w:bidi="fr_FR"/>
+        </w:rPr>
+      </w:r>
+    </w:p>
+    <w:p>
+      <w:pPr/>
+      <w:r>
+        <w:rPr>
+          <w:lang w:val="fr_FR" w:bidi="fr_FR"/>
+        </w:rPr>
+      </w:r>
     </w:p>
     <w:p>
       <w:pPr>
         <w:pStyle w:val="Heading2"/>
       </w:pPr>
       <w:r>
+        <w:rPr>
+          <w:lang w:val="fr_FR" w:bidi="fr_FR"/>
+        </w:rPr>
         <w:t>Jacques 2.21</w:t>
       </w:r>
-      <w:r/>
-    </w:p>
-    <w:p>
-      <w:r/>
+      <w:r>
+        <w:rPr>
+          <w:lang w:val="fr_FR" w:bidi="fr_FR"/>
+        </w:rPr>
+      </w:r>
+    </w:p>
+    <w:p>
+      <w:pPr/>
+      <w:r>
+        <w:rPr>
+          <w:lang w:val="fr_FR" w:bidi="fr_FR"/>
+        </w:rPr>
+      </w:r>
       <w:r>
         <w:rPr>
           <w:b/>
+          <w:lang w:val="fr_FR" w:bidi="fr_FR"/>
         </w:rPr>
         <w:t>Comment Abraham a-t-il démontré sa foi par ses œuvres ?</w:t>
       </w:r>
     </w:p>
     <w:p>
-      <w:r/>
-      <w:r>
+      <w:pPr/>
+      <w:r>
+        <w:rPr>
+          <w:lang w:val="fr_FR" w:bidi="fr_FR"/>
+        </w:rPr>
+      </w:r>
+      <w:r>
+        <w:rPr>
+          <w:lang w:val="fr_FR" w:bidi="fr_FR"/>
+        </w:rPr>
         <w:t>Abraham a démontré sa foi par ses œuvres lorsqu'il a offert Isaac sur l'autel.</w:t>
       </w:r>
-      <w:r/>
-      <w:r/>
-    </w:p>
-    <w:p>
-      <w:r/>
+      <w:r>
+        <w:rPr>
+          <w:lang w:val="fr_FR" w:bidi="fr_FR"/>
+        </w:rPr>
+      </w:r>
+      <w:r>
+        <w:rPr>
+          <w:lang w:val="fr_FR" w:bidi="fr_FR"/>
+        </w:rPr>
+      </w:r>
+    </w:p>
+    <w:p>
+      <w:pPr/>
+      <w:r>
+        <w:rPr>
+          <w:lang w:val="fr_FR" w:bidi="fr_FR"/>
+        </w:rPr>
+      </w:r>
     </w:p>
     <w:p>
       <w:pPr>
         <w:pStyle w:val="Heading2"/>
       </w:pPr>
       <w:r>
+        <w:rPr>
+          <w:lang w:val="fr_FR" w:bidi="fr_FR"/>
+        </w:rPr>
         <w:t>Jacques 2.22</w:t>
       </w:r>
-      <w:r/>
-    </w:p>
-    <w:p>
-      <w:r/>
+      <w:r>
+        <w:rPr>
+          <w:lang w:val="fr_FR" w:bidi="fr_FR"/>
+        </w:rPr>
+      </w:r>
+    </w:p>
+    <w:p>
+      <w:pPr/>
+      <w:r>
+        <w:rPr>
+          <w:lang w:val="fr_FR" w:bidi="fr_FR"/>
+        </w:rPr>
+      </w:r>
       <w:r>
         <w:rPr>
           <w:b/>
+          <w:lang w:val="fr_FR" w:bidi="fr_FR"/>
         </w:rPr>
         <w:t>Comment la foi d'Abraham a-t-elle été rendue parfaite ?</w:t>
       </w:r>
     </w:p>
     <w:p>
-      <w:r/>
-      <w:r>
+      <w:pPr/>
+      <w:r>
+        <w:rPr>
+          <w:lang w:val="fr_FR" w:bidi="fr_FR"/>
+        </w:rPr>
+      </w:r>
+      <w:r>
+        <w:rPr>
+          <w:lang w:val="fr_FR" w:bidi="fr_FR"/>
+        </w:rPr>
         <w:t>La foi d'Abraham a été rendue parfaite par ses œuvres.</w:t>
       </w:r>
-      <w:r/>
-      <w:r/>
-    </w:p>
-    <w:p>
-      <w:r/>
+      <w:r>
+        <w:rPr>
+          <w:lang w:val="fr_FR" w:bidi="fr_FR"/>
+        </w:rPr>
+      </w:r>
+      <w:r>
+        <w:rPr>
+          <w:lang w:val="fr_FR" w:bidi="fr_FR"/>
+        </w:rPr>
+      </w:r>
+    </w:p>
+    <w:p>
+      <w:pPr/>
+      <w:r>
+        <w:rPr>
+          <w:lang w:val="fr_FR" w:bidi="fr_FR"/>
+        </w:rPr>
+      </w:r>
     </w:p>
     <w:p>
       <w:pPr>
         <w:pStyle w:val="Heading2"/>
       </w:pPr>
       <w:r>
+        <w:rPr>
+          <w:lang w:val="fr_FR" w:bidi="fr_FR"/>
+        </w:rPr>
         <w:t>Jacques 2.23</w:t>
       </w:r>
-      <w:r/>
-    </w:p>
-    <w:p>
-      <w:r/>
+      <w:r>
+        <w:rPr>
+          <w:lang w:val="fr_FR" w:bidi="fr_FR"/>
+        </w:rPr>
+      </w:r>
+    </w:p>
+    <w:p>
+      <w:pPr/>
+      <w:r>
+        <w:rPr>
+          <w:lang w:val="fr_FR" w:bidi="fr_FR"/>
+        </w:rPr>
+      </w:r>
       <w:r>
         <w:rPr>
           <w:b/>
+          <w:lang w:val="fr_FR" w:bidi="fr_FR"/>
         </w:rPr>
         <w:t>Quelle Écriture a été accomplie par la foi et les œuvres d'Abraham ?</w:t>
       </w:r>
     </w:p>
     <w:p>
-      <w:r/>
-      <w:r>
+      <w:pPr/>
+      <w:r>
+        <w:rPr>
+          <w:lang w:val="fr_FR" w:bidi="fr_FR"/>
+        </w:rPr>
+      </w:r>
+      <w:r>
+        <w:rPr>
+          <w:lang w:val="fr_FR" w:bidi="fr_FR"/>
+        </w:rPr>
         <w:t xml:space="preserve">L'Écriture qui dit : « </w:t>
       </w:r>
       <w:r>
+        <w:rPr>
+          <w:lang w:val="fr_FR" w:bidi="fr_FR"/>
+        </w:rPr>
         <w:t xml:space="preserve">Abraham crut à Dieu, et cela lui fut imputé à justice </w:t>
       </w:r>
       <w:r>
+        <w:rPr>
+          <w:lang w:val="fr_FR" w:bidi="fr_FR"/>
+        </w:rPr>
         <w:t>» a été accomplie.</w:t>
       </w:r>
-      <w:r/>
-      <w:r/>
-    </w:p>
-    <w:p>
-      <w:r/>
+      <w:r>
+        <w:rPr>
+          <w:lang w:val="fr_FR" w:bidi="fr_FR"/>
+        </w:rPr>
+      </w:r>
+      <w:r>
+        <w:rPr>
+          <w:lang w:val="fr_FR" w:bidi="fr_FR"/>
+        </w:rPr>
+      </w:r>
+    </w:p>
+    <w:p>
+      <w:pPr/>
+      <w:r>
+        <w:rPr>
+          <w:lang w:val="fr_FR" w:bidi="fr_FR"/>
+        </w:rPr>
+      </w:r>
     </w:p>
     <w:p>
       <w:pPr>
         <w:pStyle w:val="Heading2"/>
       </w:pPr>
       <w:r>
+        <w:rPr>
+          <w:lang w:val="fr_FR" w:bidi="fr_FR"/>
+        </w:rPr>
         <w:t>Jacques 2.25</w:t>
       </w:r>
-      <w:r/>
-    </w:p>
-    <w:p>
-      <w:r/>
+      <w:r>
+        <w:rPr>
+          <w:lang w:val="fr_FR" w:bidi="fr_FR"/>
+        </w:rPr>
+      </w:r>
+    </w:p>
+    <w:p>
+      <w:pPr/>
+      <w:r>
+        <w:rPr>
+          <w:lang w:val="fr_FR" w:bidi="fr_FR"/>
+        </w:rPr>
+      </w:r>
       <w:r>
         <w:rPr>
           <w:b/>
+          <w:lang w:val="fr_FR" w:bidi="fr_FR"/>
         </w:rPr>
         <w:t>Comment Rahab a-t-elle démontré sa foi par ses œuvres ?</w:t>
       </w:r>
     </w:p>
     <w:p>
-      <w:r/>
-      <w:r>
+      <w:pPr/>
+      <w:r>
+        <w:rPr>
+          <w:lang w:val="fr_FR" w:bidi="fr_FR"/>
+        </w:rPr>
+      </w:r>
+      <w:r>
+        <w:rPr>
+          <w:lang w:val="fr_FR" w:bidi="fr_FR"/>
+        </w:rPr>
         <w:t>Rahab a démontré sa foi par ses œuvres lorsqu'elle a reçu les messagers et les a fait partir par un autre chemin.</w:t>
       </w:r>
-      <w:r/>
-      <w:r/>
-    </w:p>
-    <w:p>
-      <w:r/>
+      <w:r>
+        <w:rPr>
+          <w:lang w:val="fr_FR" w:bidi="fr_FR"/>
+        </w:rPr>
+      </w:r>
+      <w:r>
+        <w:rPr>
+          <w:lang w:val="fr_FR" w:bidi="fr_FR"/>
+        </w:rPr>
+      </w:r>
+    </w:p>
+    <w:p>
+      <w:pPr/>
+      <w:r>
+        <w:rPr>
+          <w:lang w:val="fr_FR" w:bidi="fr_FR"/>
+        </w:rPr>
+      </w:r>
     </w:p>
     <w:p>
       <w:pPr>
         <w:pStyle w:val="Heading2"/>
       </w:pPr>
       <w:r>
+        <w:rPr>
+          <w:lang w:val="fr_FR" w:bidi="fr_FR"/>
+        </w:rPr>
         <w:t>Jacques 2.26</w:t>
       </w:r>
-      <w:r/>
-    </w:p>
-    <w:p>
-      <w:r/>
+      <w:r>
+        <w:rPr>
+          <w:lang w:val="fr_FR" w:bidi="fr_FR"/>
+        </w:rPr>
+      </w:r>
+    </w:p>
+    <w:p>
+      <w:pPr/>
+      <w:r>
+        <w:rPr>
+          <w:lang w:val="fr_FR" w:bidi="fr_FR"/>
+        </w:rPr>
+      </w:r>
       <w:r>
         <w:rPr>
           <w:b/>
+          <w:lang w:val="fr_FR" w:bidi="fr_FR"/>
         </w:rPr>
         <w:t>Qu'est-ce qu'un corps sans âme ?</w:t>
       </w:r>
     </w:p>
     <w:p>
-      <w:r/>
-      <w:r>
+      <w:pPr/>
+      <w:r>
+        <w:rPr>
+          <w:lang w:val="fr_FR" w:bidi="fr_FR"/>
+        </w:rPr>
+      </w:r>
+      <w:r>
+        <w:rPr>
+          <w:lang w:val="fr_FR" w:bidi="fr_FR"/>
+        </w:rPr>
         <w:t>Un corps sans âme est mort.</w:t>
       </w:r>
-      <w:r/>
-      <w:r/>
-    </w:p>
-    <w:p>
-      <w:r/>
+      <w:r>
+        <w:rPr>
+          <w:lang w:val="fr_FR" w:bidi="fr_FR"/>
+        </w:rPr>
+      </w:r>
+      <w:r>
+        <w:rPr>
+          <w:lang w:val="fr_FR" w:bidi="fr_FR"/>
+        </w:rPr>
+      </w:r>
+    </w:p>
+    <w:p>
+      <w:pPr/>
+      <w:r>
+        <w:rPr>
+          <w:lang w:val="fr_FR" w:bidi="fr_FR"/>
+        </w:rPr>
+      </w:r>
     </w:p>
     <w:p>
       <w:pPr>
         <w:pStyle w:val="Heading2"/>
       </w:pPr>
       <w:r>
+        <w:rPr>
+          <w:lang w:val="fr_FR" w:bidi="fr_FR"/>
+        </w:rPr>
         <w:t>Jacques 3.1</w:t>
       </w:r>
-      <w:r/>
-    </w:p>
-    <w:p>
-      <w:r/>
+      <w:r>
+        <w:rPr>
+          <w:lang w:val="fr_FR" w:bidi="fr_FR"/>
+        </w:rPr>
+      </w:r>
+    </w:p>
+    <w:p>
+      <w:pPr/>
+      <w:r>
+        <w:rPr>
+          <w:lang w:val="fr_FR" w:bidi="fr_FR"/>
+        </w:rPr>
+      </w:r>
       <w:r>
         <w:rPr>
           <w:b/>
+          <w:lang w:val="fr_FR" w:bidi="fr_FR"/>
         </w:rPr>
         <w:t>Pourquoi Jacques dit-il que peu de gens devraient devenir enseignants ?</w:t>
       </w:r>
     </w:p>
     <w:p>
-      <w:r/>
-      <w:r>
+      <w:pPr/>
+      <w:r>
+        <w:rPr>
+          <w:lang w:val="fr_FR" w:bidi="fr_FR"/>
+        </w:rPr>
+      </w:r>
+      <w:r>
+        <w:rPr>
+          <w:lang w:val="fr_FR" w:bidi="fr_FR"/>
+        </w:rPr>
         <w:t xml:space="preserve">Peu de gens devraient devenir enseignants, car ils seront </w:t>
       </w:r>
       <w:r>
+        <w:rPr>
+          <w:lang w:val="fr_FR" w:bidi="fr_FR"/>
+        </w:rPr>
         <w:t>jugés plus sévèrement</w:t>
       </w:r>
       <w:r>
+        <w:rPr>
+          <w:lang w:val="fr_FR" w:bidi="fr_FR"/>
+        </w:rPr>
         <w:t>.</w:t>
       </w:r>
-      <w:r/>
-      <w:r/>
-    </w:p>
-    <w:p>
-      <w:r/>
+      <w:r>
+        <w:rPr>
+          <w:lang w:val="fr_FR" w:bidi="fr_FR"/>
+        </w:rPr>
+      </w:r>
+      <w:r>
+        <w:rPr>
+          <w:lang w:val="fr_FR" w:bidi="fr_FR"/>
+        </w:rPr>
+      </w:r>
+    </w:p>
+    <w:p>
+      <w:pPr/>
+      <w:r>
+        <w:rPr>
+          <w:lang w:val="fr_FR" w:bidi="fr_FR"/>
+        </w:rPr>
+      </w:r>
     </w:p>
     <w:p>
       <w:pPr>
         <w:pStyle w:val="Heading2"/>
       </w:pPr>
       <w:r>
+        <w:rPr>
+          <w:lang w:val="fr_FR" w:bidi="fr_FR"/>
+        </w:rPr>
         <w:t>Jacques 3.2</w:t>
       </w:r>
-      <w:r/>
-    </w:p>
-    <w:p>
-      <w:r/>
+      <w:r>
+        <w:rPr>
+          <w:lang w:val="fr_FR" w:bidi="fr_FR"/>
+        </w:rPr>
+      </w:r>
+    </w:p>
+    <w:p>
+      <w:pPr/>
+      <w:r>
+        <w:rPr>
+          <w:lang w:val="fr_FR" w:bidi="fr_FR"/>
+        </w:rPr>
+      </w:r>
       <w:r>
         <w:rPr>
           <w:b/>
+          <w:lang w:val="fr_FR" w:bidi="fr_FR"/>
         </w:rPr>
         <w:t>Qui bronche (trébuche), et de combien de manières ?</w:t>
       </w:r>
     </w:p>
     <w:p>
-      <w:r/>
-      <w:r>
+      <w:pPr/>
+      <w:r>
+        <w:rPr>
+          <w:lang w:val="fr_FR" w:bidi="fr_FR"/>
+        </w:rPr>
+      </w:r>
+      <w:r>
+        <w:rPr>
+          <w:lang w:val="fr_FR" w:bidi="fr_FR"/>
+        </w:rPr>
         <w:t xml:space="preserve">Nous </w:t>
       </w:r>
       <w:r>
+        <w:rPr>
+          <w:lang w:val="fr_FR" w:bidi="fr_FR"/>
+        </w:rPr>
         <w:t>bronchons (trébuchons) tous de plusieurs manières.</w:t>
       </w:r>
-      <w:r/>
-      <w:r/>
-    </w:p>
-    <w:p>
-      <w:r/>
+      <w:r>
+        <w:rPr>
+          <w:lang w:val="fr_FR" w:bidi="fr_FR"/>
+        </w:rPr>
+      </w:r>
+      <w:r>
+        <w:rPr>
+          <w:lang w:val="fr_FR" w:bidi="fr_FR"/>
+        </w:rPr>
+      </w:r>
+    </w:p>
+    <w:p>
+      <w:pPr/>
+      <w:r>
+        <w:rPr>
+          <w:lang w:val="fr_FR" w:bidi="fr_FR"/>
+        </w:rPr>
+      </w:r>
     </w:p>
     <w:p>
       <w:pPr>
         <w:pStyle w:val="Heading2"/>
       </w:pPr>
       <w:r>
+        <w:rPr>
+          <w:lang w:val="fr_FR" w:bidi="fr_FR"/>
+        </w:rPr>
         <w:t>Jacques 3.2 (#2)</w:t>
       </w:r>
-      <w:r/>
-    </w:p>
-    <w:p>
-      <w:r/>
+      <w:r>
+        <w:rPr>
+          <w:lang w:val="fr_FR" w:bidi="fr_FR"/>
+        </w:rPr>
+      </w:r>
+    </w:p>
+    <w:p>
+      <w:pPr/>
+      <w:r>
+        <w:rPr>
+          <w:lang w:val="fr_FR" w:bidi="fr_FR"/>
+        </w:rPr>
+      </w:r>
       <w:r>
         <w:rPr>
           <w:b/>
+          <w:lang w:val="fr_FR" w:bidi="fr_FR"/>
         </w:rPr>
         <w:t>Quel type de personne est capable de tenir tout son corps en bride (le maîtriser)?</w:t>
       </w:r>
     </w:p>
     <w:p>
-      <w:r/>
-      <w:r>
+      <w:pPr/>
+      <w:r>
+        <w:rPr>
+          <w:lang w:val="fr_FR" w:bidi="fr_FR"/>
+        </w:rPr>
+      </w:r>
+      <w:r>
+        <w:rPr>
+          <w:lang w:val="fr_FR" w:bidi="fr_FR"/>
+        </w:rPr>
         <w:t>Si quelqu’un ne bronche (trébuche) point en paroles, c’est un homme parfait, capable de tenir tout son corps en bride (de le maîtriser).</w:t>
       </w:r>
-      <w:r/>
-      <w:r/>
-    </w:p>
-    <w:p>
-      <w:r/>
+      <w:r>
+        <w:rPr>
+          <w:lang w:val="fr_FR" w:bidi="fr_FR"/>
+        </w:rPr>
+      </w:r>
+      <w:r>
+        <w:rPr>
+          <w:lang w:val="fr_FR" w:bidi="fr_FR"/>
+        </w:rPr>
+      </w:r>
+    </w:p>
+    <w:p>
+      <w:pPr/>
+      <w:r>
+        <w:rPr>
+          <w:lang w:val="fr_FR" w:bidi="fr_FR"/>
+        </w:rPr>
+      </w:r>
     </w:p>
     <w:p>
       <w:pPr>
         <w:pStyle w:val="Heading2"/>
       </w:pPr>
       <w:r>
+        <w:rPr>
+          <w:lang w:val="fr_FR" w:bidi="fr_FR"/>
+        </w:rPr>
         <w:t>Jacques 3.6</w:t>
       </w:r>
-      <w:r/>
-    </w:p>
-    <w:p>
-      <w:r/>
+      <w:r>
+        <w:rPr>
+          <w:lang w:val="fr_FR" w:bidi="fr_FR"/>
+        </w:rPr>
+      </w:r>
+    </w:p>
+    <w:p>
+      <w:pPr/>
+      <w:r>
+        <w:rPr>
+          <w:lang w:val="fr_FR" w:bidi="fr_FR"/>
+        </w:rPr>
+      </w:r>
       <w:r>
         <w:rPr>
           <w:b/>
+          <w:lang w:val="fr_FR" w:bidi="fr_FR"/>
         </w:rPr>
         <w:t>Quel impact la langue peut-elle avoir sur tout le corps ?</w:t>
       </w:r>
     </w:p>
     <w:p>
-      <w:r/>
-      <w:r>
+      <w:pPr/>
+      <w:r>
+        <w:rPr>
+          <w:lang w:val="fr_FR" w:bidi="fr_FR"/>
+        </w:rPr>
+      </w:r>
+      <w:r>
+        <w:rPr>
+          <w:lang w:val="fr_FR" w:bidi="fr_FR"/>
+        </w:rPr>
         <w:t>La langue peut souiller tout le corps.</w:t>
       </w:r>
-      <w:r/>
-      <w:r/>
-    </w:p>
-    <w:p>
-      <w:r/>
+      <w:r>
+        <w:rPr>
+          <w:lang w:val="fr_FR" w:bidi="fr_FR"/>
+        </w:rPr>
+      </w:r>
+      <w:r>
+        <w:rPr>
+          <w:lang w:val="fr_FR" w:bidi="fr_FR"/>
+        </w:rPr>
+      </w:r>
+    </w:p>
+    <w:p>
+      <w:pPr/>
+      <w:r>
+        <w:rPr>
+          <w:lang w:val="fr_FR" w:bidi="fr_FR"/>
+        </w:rPr>
+      </w:r>
     </w:p>
     <w:p>
       <w:pPr>
         <w:pStyle w:val="Heading2"/>
       </w:pPr>
       <w:r>
+        <w:rPr>
+          <w:lang w:val="fr_FR" w:bidi="fr_FR"/>
+        </w:rPr>
         <w:t>Jacques 3.8</w:t>
       </w:r>
-      <w:r/>
-    </w:p>
-    <w:p>
-      <w:r/>
+      <w:r>
+        <w:rPr>
+          <w:lang w:val="fr_FR" w:bidi="fr_FR"/>
+        </w:rPr>
+      </w:r>
+    </w:p>
+    <w:p>
+      <w:pPr/>
+      <w:r>
+        <w:rPr>
+          <w:lang w:val="fr_FR" w:bidi="fr_FR"/>
+        </w:rPr>
+      </w:r>
       <w:r>
         <w:rPr>
           <w:b/>
+          <w:lang w:val="fr_FR" w:bidi="fr_FR"/>
         </w:rPr>
         <w:t>Qu'est-ce qu'aucun homme ne peut dompter ?</w:t>
       </w:r>
     </w:p>
     <w:p>
-      <w:r/>
-      <w:r>
+      <w:pPr/>
+      <w:r>
+        <w:rPr>
+          <w:lang w:val="fr_FR" w:bidi="fr_FR"/>
+        </w:rPr>
+      </w:r>
+      <w:r>
+        <w:rPr>
+          <w:lang w:val="fr_FR" w:bidi="fr_FR"/>
+        </w:rPr>
         <w:t>Aucun homme ne peut dompter la langue.</w:t>
       </w:r>
-      <w:r/>
-      <w:r/>
-    </w:p>
-    <w:p>
-      <w:r/>
+      <w:r>
+        <w:rPr>
+          <w:lang w:val="fr_FR" w:bidi="fr_FR"/>
+        </w:rPr>
+      </w:r>
+      <w:r>
+        <w:rPr>
+          <w:lang w:val="fr_FR" w:bidi="fr_FR"/>
+        </w:rPr>
+      </w:r>
+    </w:p>
+    <w:p>
+      <w:pPr/>
+      <w:r>
+        <w:rPr>
+          <w:lang w:val="fr_FR" w:bidi="fr_FR"/>
+        </w:rPr>
+      </w:r>
     </w:p>
     <w:p>
       <w:pPr>
         <w:pStyle w:val="Heading2"/>
       </w:pPr>
       <w:r>
+        <w:rPr>
+          <w:lang w:val="fr_FR" w:bidi="fr_FR"/>
+        </w:rPr>
         <w:t>Jacques 3.9</w:t>
       </w:r>
-      <w:r/>
-    </w:p>
-    <w:p>
-      <w:r/>
+      <w:r>
+        <w:rPr>
+          <w:lang w:val="fr_FR" w:bidi="fr_FR"/>
+        </w:rPr>
+      </w:r>
+    </w:p>
+    <w:p>
+      <w:pPr/>
+      <w:r>
+        <w:rPr>
+          <w:lang w:val="fr_FR" w:bidi="fr_FR"/>
+        </w:rPr>
+      </w:r>
       <w:r>
         <w:rPr>
           <w:b/>
+          <w:lang w:val="fr_FR" w:bidi="fr_FR"/>
         </w:rPr>
         <w:t>Quelles sont les deux manières dont les gens utilisent leur langue envers le Seigneur et les hommes ?</w:t>
       </w:r>
     </w:p>
     <w:p>
-      <w:r/>
-      <w:r>
+      <w:pPr/>
+      <w:r>
+        <w:rPr>
+          <w:lang w:val="fr_FR" w:bidi="fr_FR"/>
+        </w:rPr>
+      </w:r>
+      <w:r>
+        <w:rPr>
+          <w:lang w:val="fr_FR" w:bidi="fr_FR"/>
+        </w:rPr>
         <w:t>Par la langue, ils bénissent le Seigneur et maudissent les hommes.</w:t>
       </w:r>
-      <w:r/>
-      <w:r/>
-    </w:p>
-    <w:p>
-      <w:r/>
+      <w:r>
+        <w:rPr>
+          <w:lang w:val="fr_FR" w:bidi="fr_FR"/>
+        </w:rPr>
+      </w:r>
+      <w:r>
+        <w:rPr>
+          <w:lang w:val="fr_FR" w:bidi="fr_FR"/>
+        </w:rPr>
+      </w:r>
+    </w:p>
+    <w:p>
+      <w:pPr/>
+      <w:r>
+        <w:rPr>
+          <w:lang w:val="fr_FR" w:bidi="fr_FR"/>
+        </w:rPr>
+      </w:r>
     </w:p>
     <w:p>
       <w:pPr>
         <w:pStyle w:val="Heading2"/>
       </w:pPr>
       <w:r>
+        <w:rPr>
+          <w:lang w:val="fr_FR" w:bidi="fr_FR"/>
+        </w:rPr>
         <w:t>Jacques 3.11</w:t>
       </w:r>
-      <w:r/>
-    </w:p>
-    <w:p>
-      <w:r/>
+      <w:r>
+        <w:rPr>
+          <w:lang w:val="fr_FR" w:bidi="fr_FR"/>
+        </w:rPr>
+      </w:r>
+    </w:p>
+    <w:p>
+      <w:pPr/>
+      <w:r>
+        <w:rPr>
+          <w:lang w:val="fr_FR" w:bidi="fr_FR"/>
+        </w:rPr>
+      </w:r>
       <w:r>
         <w:rPr>
           <w:b/>
+          <w:lang w:val="fr_FR" w:bidi="fr_FR"/>
         </w:rPr>
         <w:t>Qu'est-ce qu'une source ne peut pas faire jaillir par la même ouverture ?</w:t>
       </w:r>
     </w:p>
     <w:p>
-      <w:r/>
-      <w:r>
+      <w:pPr/>
+      <w:r>
+        <w:rPr>
+          <w:lang w:val="fr_FR" w:bidi="fr_FR"/>
+        </w:rPr>
+      </w:r>
+      <w:r>
+        <w:rPr>
+          <w:lang w:val="fr_FR" w:bidi="fr_FR"/>
+        </w:rPr>
         <w:t>Une source ne peut pas faire jaillir par la même ouverture l'eau douce et l'eau amère.</w:t>
       </w:r>
-      <w:r/>
-      <w:r/>
-    </w:p>
-    <w:p>
-      <w:r/>
+      <w:r>
+        <w:rPr>
+          <w:lang w:val="fr_FR" w:bidi="fr_FR"/>
+        </w:rPr>
+      </w:r>
+      <w:r>
+        <w:rPr>
+          <w:lang w:val="fr_FR" w:bidi="fr_FR"/>
+        </w:rPr>
+      </w:r>
+    </w:p>
+    <w:p>
+      <w:pPr/>
+      <w:r>
+        <w:rPr>
+          <w:lang w:val="fr_FR" w:bidi="fr_FR"/>
+        </w:rPr>
+      </w:r>
     </w:p>
     <w:p>
       <w:pPr>
         <w:pStyle w:val="Heading2"/>
       </w:pPr>
       <w:r>
+        <w:rPr>
+          <w:lang w:val="fr_FR" w:bidi="fr_FR"/>
+        </w:rPr>
         <w:t>Jacques 3.13</w:t>
       </w:r>
-      <w:r/>
-    </w:p>
-    <w:p>
-      <w:r/>
+      <w:r>
+        <w:rPr>
+          <w:lang w:val="fr_FR" w:bidi="fr_FR"/>
+        </w:rPr>
+      </w:r>
+    </w:p>
+    <w:p>
+      <w:pPr/>
+      <w:r>
+        <w:rPr>
+          <w:lang w:val="fr_FR" w:bidi="fr_FR"/>
+        </w:rPr>
+      </w:r>
       <w:r>
         <w:rPr>
           <w:b/>
+          <w:lang w:val="fr_FR" w:bidi="fr_FR"/>
         </w:rPr>
         <w:t>Comment une personne montre-t-elle de la sagesse et de l'intelligence ?</w:t>
       </w:r>
     </w:p>
     <w:p>
-      <w:r/>
-      <w:r>
+      <w:pPr/>
+      <w:r>
+        <w:rPr>
+          <w:lang w:val="fr_FR" w:bidi="fr_FR"/>
+        </w:rPr>
+      </w:r>
+      <w:r>
+        <w:rPr>
+          <w:lang w:val="fr_FR" w:bidi="fr_FR"/>
+        </w:rPr>
         <w:t xml:space="preserve">Une personne montre sa sagesse et son intelligence par </w:t>
       </w:r>
       <w:r>
+        <w:rPr>
+          <w:lang w:val="fr_FR" w:bidi="fr_FR"/>
+        </w:rPr>
         <w:t>une bonne conduite avec la douceur de la sagesse.</w:t>
       </w:r>
-      <w:r/>
-      <w:r/>
-    </w:p>
-    <w:p>
-      <w:r/>
+      <w:r>
+        <w:rPr>
+          <w:lang w:val="fr_FR" w:bidi="fr_FR"/>
+        </w:rPr>
+      </w:r>
+      <w:r>
+        <w:rPr>
+          <w:lang w:val="fr_FR" w:bidi="fr_FR"/>
+        </w:rPr>
+      </w:r>
+    </w:p>
+    <w:p>
+      <w:pPr/>
+      <w:r>
+        <w:rPr>
+          <w:lang w:val="fr_FR" w:bidi="fr_FR"/>
+        </w:rPr>
+      </w:r>
     </w:p>
     <w:p>
       <w:pPr>
         <w:pStyle w:val="Heading2"/>
       </w:pPr>
       <w:r>
+        <w:rPr>
+          <w:lang w:val="fr_FR" w:bidi="fr_FR"/>
+        </w:rPr>
         <w:t>Jacques 3.16</w:t>
       </w:r>
-      <w:r/>
-    </w:p>
-    <w:p>
-      <w:r/>
+      <w:r>
+        <w:rPr>
+          <w:lang w:val="fr_FR" w:bidi="fr_FR"/>
+        </w:rPr>
+      </w:r>
+    </w:p>
+    <w:p>
+      <w:pPr/>
+      <w:r>
+        <w:rPr>
+          <w:lang w:val="fr_FR" w:bidi="fr_FR"/>
+        </w:rPr>
+      </w:r>
       <w:r>
         <w:rPr>
           <w:b/>
+          <w:lang w:val="fr_FR" w:bidi="fr_FR"/>
         </w:rPr>
         <w:t>Quels sont les effets du zèle amer et de l'esprit de dispute ?</w:t>
       </w:r>
     </w:p>
     <w:p>
-      <w:r/>
-      <w:r>
+      <w:pPr/>
+      <w:r>
+        <w:rPr>
+          <w:lang w:val="fr_FR" w:bidi="fr_FR"/>
+        </w:rPr>
+      </w:r>
+      <w:r>
+        <w:rPr>
+          <w:lang w:val="fr_FR" w:bidi="fr_FR"/>
+        </w:rPr>
         <w:t xml:space="preserve">Le </w:t>
       </w:r>
       <w:r>
+        <w:rPr>
+          <w:lang w:val="fr_FR" w:bidi="fr_FR"/>
+        </w:rPr>
         <w:t>zèle amer et l'esprit de dispute</w:t>
       </w:r>
       <w:r>
+        <w:rPr>
+          <w:lang w:val="fr_FR" w:bidi="fr_FR"/>
+        </w:rPr>
         <w:t xml:space="preserve"> provoquent </w:t>
       </w:r>
       <w:r>
+        <w:rPr>
+          <w:lang w:val="fr_FR" w:bidi="fr_FR"/>
+        </w:rPr>
         <w:t>du désordre et toutes sortes de mauvaises actions.</w:t>
       </w:r>
-      <w:r/>
-      <w:r/>
-    </w:p>
-    <w:p>
-      <w:r/>
+      <w:r>
+        <w:rPr>
+          <w:lang w:val="fr_FR" w:bidi="fr_FR"/>
+        </w:rPr>
+      </w:r>
+      <w:r>
+        <w:rPr>
+          <w:lang w:val="fr_FR" w:bidi="fr_FR"/>
+        </w:rPr>
+      </w:r>
+    </w:p>
+    <w:p>
+      <w:pPr/>
+      <w:r>
+        <w:rPr>
+          <w:lang w:val="fr_FR" w:bidi="fr_FR"/>
+        </w:rPr>
+      </w:r>
     </w:p>
     <w:p>
       <w:pPr>
         <w:pStyle w:val="Heading2"/>
       </w:pPr>
       <w:r>
+        <w:rPr>
+          <w:lang w:val="fr_FR" w:bidi="fr_FR"/>
+        </w:rPr>
         <w:t>Jacques 3.17</w:t>
       </w:r>
-      <w:r/>
-    </w:p>
-    <w:p>
-      <w:r/>
+      <w:r>
+        <w:rPr>
+          <w:lang w:val="fr_FR" w:bidi="fr_FR"/>
+        </w:rPr>
+      </w:r>
+    </w:p>
+    <w:p>
+      <w:pPr/>
+      <w:r>
+        <w:rPr>
+          <w:lang w:val="fr_FR" w:bidi="fr_FR"/>
+        </w:rPr>
+      </w:r>
       <w:r>
         <w:rPr>
           <w:b/>
+          <w:lang w:val="fr_FR" w:bidi="fr_FR"/>
         </w:rPr>
         <w:t>Quelles attitudes reflètent une sagesse d'en haut ?</w:t>
       </w:r>
     </w:p>
     <w:p>
-      <w:r/>
-      <w:r>
+      <w:pPr/>
+      <w:r>
+        <w:rPr>
+          <w:lang w:val="fr_FR" w:bidi="fr_FR"/>
+        </w:rPr>
+      </w:r>
+      <w:r>
+        <w:rPr>
+          <w:lang w:val="fr_FR" w:bidi="fr_FR"/>
+        </w:rPr>
         <w:t xml:space="preserve">Une personne pure, </w:t>
       </w:r>
       <w:r>
+        <w:rPr>
+          <w:lang w:val="fr_FR" w:bidi="fr_FR"/>
+        </w:rPr>
         <w:t>pacifique</w:t>
       </w:r>
       <w:r>
+        <w:rPr>
+          <w:lang w:val="fr_FR" w:bidi="fr_FR"/>
+        </w:rPr>
         <w:t xml:space="preserve">, </w:t>
       </w:r>
       <w:r>
+        <w:rPr>
+          <w:lang w:val="fr_FR" w:bidi="fr_FR"/>
+        </w:rPr>
         <w:t>modérée</w:t>
       </w:r>
       <w:r>
+        <w:rPr>
+          <w:lang w:val="fr_FR" w:bidi="fr_FR"/>
+        </w:rPr>
         <w:t xml:space="preserve">, </w:t>
       </w:r>
       <w:r>
+        <w:rPr>
+          <w:lang w:val="fr_FR" w:bidi="fr_FR"/>
+        </w:rPr>
         <w:t>conciliante</w:t>
       </w:r>
       <w:r>
+        <w:rPr>
+          <w:lang w:val="fr_FR" w:bidi="fr_FR"/>
+        </w:rPr>
         <w:t xml:space="preserve">, pleine de miséricorde et de bons fruits, </w:t>
       </w:r>
       <w:r>
+        <w:rPr>
+          <w:lang w:val="fr_FR" w:bidi="fr_FR"/>
+        </w:rPr>
         <w:t>exempte de duplicité et d’hypocrisie</w:t>
       </w:r>
       <w:r>
+        <w:rPr>
+          <w:lang w:val="fr_FR" w:bidi="fr_FR"/>
+        </w:rPr>
         <w:t xml:space="preserve"> possède la sagesse d'en haut.</w:t>
       </w:r>
-      <w:r/>
-      <w:r/>
-    </w:p>
-    <w:p>
-      <w:r/>
+      <w:r>
+        <w:rPr>
+          <w:lang w:val="fr_FR" w:bidi="fr_FR"/>
+        </w:rPr>
+      </w:r>
+      <w:r>
+        <w:rPr>
+          <w:lang w:val="fr_FR" w:bidi="fr_FR"/>
+        </w:rPr>
+      </w:r>
+    </w:p>
+    <w:p>
+      <w:pPr/>
+      <w:r>
+        <w:rPr>
+          <w:lang w:val="fr_FR" w:bidi="fr_FR"/>
+        </w:rPr>
+      </w:r>
     </w:p>
     <w:p>
       <w:pPr>
         <w:pStyle w:val="Heading2"/>
       </w:pPr>
       <w:r>
+        <w:rPr>
+          <w:lang w:val="fr_FR" w:bidi="fr_FR"/>
+        </w:rPr>
         <w:t>Jacques 4.1</w:t>
       </w:r>
-      <w:r/>
-    </w:p>
-    <w:p>
-      <w:r/>
+      <w:r>
+        <w:rPr>
+          <w:lang w:val="fr_FR" w:bidi="fr_FR"/>
+        </w:rPr>
+      </w:r>
+    </w:p>
+    <w:p>
+      <w:pPr/>
+      <w:r>
+        <w:rPr>
+          <w:lang w:val="fr_FR" w:bidi="fr_FR"/>
+        </w:rPr>
+      </w:r>
       <w:r>
         <w:rPr>
           <w:b/>
+          <w:lang w:val="fr_FR" w:bidi="fr_FR"/>
         </w:rPr>
         <w:t>Selon Jacques, d'où viennent les luttes et les querelles parmi les croyants ?</w:t>
       </w:r>
     </w:p>
     <w:p>
-      <w:r/>
-      <w:r>
+      <w:pPr/>
+      <w:r>
+        <w:rPr>
+          <w:lang w:val="fr_FR" w:bidi="fr_FR"/>
+        </w:rPr>
+      </w:r>
+      <w:r>
+        <w:rPr>
+          <w:lang w:val="fr_FR" w:bidi="fr_FR"/>
+        </w:rPr>
         <w:t>L</w:t>
       </w:r>
       <w:r>
+        <w:rPr>
+          <w:lang w:val="fr_FR" w:bidi="fr_FR"/>
+        </w:rPr>
         <w:t>es luttes et les querelles viennent des passions qui combattent dans leurs membres.</w:t>
       </w:r>
-      <w:r/>
-      <w:r/>
-    </w:p>
-    <w:p>
-      <w:r/>
+      <w:r>
+        <w:rPr>
+          <w:lang w:val="fr_FR" w:bidi="fr_FR"/>
+        </w:rPr>
+      </w:r>
+      <w:r>
+        <w:rPr>
+          <w:lang w:val="fr_FR" w:bidi="fr_FR"/>
+        </w:rPr>
+      </w:r>
+    </w:p>
+    <w:p>
+      <w:pPr/>
+      <w:r>
+        <w:rPr>
+          <w:lang w:val="fr_FR" w:bidi="fr_FR"/>
+        </w:rPr>
+      </w:r>
     </w:p>
     <w:p>
       <w:pPr>
         <w:pStyle w:val="Heading2"/>
       </w:pPr>
       <w:r>
+        <w:rPr>
+          <w:lang w:val="fr_FR" w:bidi="fr_FR"/>
+        </w:rPr>
         <w:t>Jacques 4.3</w:t>
       </w:r>
-      <w:r/>
-    </w:p>
-    <w:p>
-      <w:r/>
+      <w:r>
+        <w:rPr>
+          <w:lang w:val="fr_FR" w:bidi="fr_FR"/>
+        </w:rPr>
+      </w:r>
+    </w:p>
+    <w:p>
+      <w:pPr/>
+      <w:r>
+        <w:rPr>
+          <w:lang w:val="fr_FR" w:bidi="fr_FR"/>
+        </w:rPr>
+      </w:r>
       <w:r>
         <w:rPr>
           <w:b/>
+          <w:lang w:val="fr_FR" w:bidi="fr_FR"/>
         </w:rPr>
         <w:t>Pourquoi les croyants ne reçoivent-ils pas ce qu'ils demandent à Dieu ?</w:t>
       </w:r>
     </w:p>
     <w:p>
-      <w:r/>
-      <w:r>
+      <w:pPr/>
+      <w:r>
+        <w:rPr>
+          <w:lang w:val="fr_FR" w:bidi="fr_FR"/>
+        </w:rPr>
+      </w:r>
+      <w:r>
+        <w:rPr>
+          <w:lang w:val="fr_FR" w:bidi="fr_FR"/>
+        </w:rPr>
         <w:t xml:space="preserve">Ils ne reçoivent pas ce qu'ils demandent à Dieu parce qu'ils demandent mal, dans </w:t>
       </w:r>
       <w:r>
+        <w:rPr>
+          <w:lang w:val="fr_FR" w:bidi="fr_FR"/>
+        </w:rPr>
         <w:t>le but de satisfaire leurs passions.</w:t>
       </w:r>
-      <w:r/>
-      <w:r/>
-    </w:p>
-    <w:p>
-      <w:r/>
+      <w:r>
+        <w:rPr>
+          <w:lang w:val="fr_FR" w:bidi="fr_FR"/>
+        </w:rPr>
+      </w:r>
+      <w:r>
+        <w:rPr>
+          <w:lang w:val="fr_FR" w:bidi="fr_FR"/>
+        </w:rPr>
+      </w:r>
+    </w:p>
+    <w:p>
+      <w:pPr/>
+      <w:r>
+        <w:rPr>
+          <w:lang w:val="fr_FR" w:bidi="fr_FR"/>
+        </w:rPr>
+      </w:r>
     </w:p>
     <w:p>
       <w:pPr>
         <w:pStyle w:val="Heading2"/>
       </w:pPr>
       <w:r>
+        <w:rPr>
+          <w:lang w:val="fr_FR" w:bidi="fr_FR"/>
+        </w:rPr>
         <w:t>Jacques 4.4</w:t>
       </w:r>
-      <w:r/>
-    </w:p>
-    <w:p>
-      <w:r/>
+      <w:r>
+        <w:rPr>
+          <w:lang w:val="fr_FR" w:bidi="fr_FR"/>
+        </w:rPr>
+      </w:r>
+    </w:p>
+    <w:p>
+      <w:pPr/>
+      <w:r>
+        <w:rPr>
+          <w:lang w:val="fr_FR" w:bidi="fr_FR"/>
+        </w:rPr>
+      </w:r>
       <w:r>
         <w:rPr>
           <w:b/>
+          <w:lang w:val="fr_FR" w:bidi="fr_FR"/>
         </w:rPr>
         <w:t>Si une personne choisit d'être amie du monde, quelle est sa relation avec Dieu ?</w:t>
       </w:r>
     </w:p>
     <w:p>
-      <w:r/>
-      <w:r>
+      <w:pPr/>
+      <w:r>
+        <w:rPr>
+          <w:lang w:val="fr_FR" w:bidi="fr_FR"/>
+        </w:rPr>
+      </w:r>
+      <w:r>
+        <w:rPr>
+          <w:lang w:val="fr_FR" w:bidi="fr_FR"/>
+        </w:rPr>
         <w:t>Une personne qui choisit d'être amie du monde se rend ennemie de Dieu.</w:t>
       </w:r>
-      <w:r/>
-      <w:r/>
-    </w:p>
-    <w:p>
-      <w:r/>
+      <w:r>
+        <w:rPr>
+          <w:lang w:val="fr_FR" w:bidi="fr_FR"/>
+        </w:rPr>
+      </w:r>
+      <w:r>
+        <w:rPr>
+          <w:lang w:val="fr_FR" w:bidi="fr_FR"/>
+        </w:rPr>
+      </w:r>
+    </w:p>
+    <w:p>
+      <w:pPr/>
+      <w:r>
+        <w:rPr>
+          <w:lang w:val="fr_FR" w:bidi="fr_FR"/>
+        </w:rPr>
+      </w:r>
     </w:p>
     <w:p>
       <w:pPr>
         <w:pStyle w:val="Heading2"/>
       </w:pPr>
       <w:r>
+        <w:rPr>
+          <w:lang w:val="fr_FR" w:bidi="fr_FR"/>
+        </w:rPr>
         <w:t>Jacques 4.6</w:t>
       </w:r>
-      <w:r/>
-    </w:p>
-    <w:p>
-      <w:r/>
+      <w:r>
+        <w:rPr>
+          <w:lang w:val="fr_FR" w:bidi="fr_FR"/>
+        </w:rPr>
+      </w:r>
+    </w:p>
+    <w:p>
+      <w:pPr/>
+      <w:r>
+        <w:rPr>
+          <w:lang w:val="fr_FR" w:bidi="fr_FR"/>
+        </w:rPr>
+      </w:r>
       <w:r>
         <w:rPr>
           <w:b/>
+          <w:lang w:val="fr_FR" w:bidi="fr_FR"/>
         </w:rPr>
         <w:t>À qui Dieu résiste-t-il et à qui fait-il grâce ?</w:t>
       </w:r>
     </w:p>
     <w:p>
-      <w:r/>
-      <w:r>
+      <w:pPr/>
+      <w:r>
+        <w:rPr>
+          <w:lang w:val="fr_FR" w:bidi="fr_FR"/>
+        </w:rPr>
+      </w:r>
+      <w:r>
+        <w:rPr>
+          <w:lang w:val="fr_FR" w:bidi="fr_FR"/>
+        </w:rPr>
         <w:t>Dieu résiste aux orgueilleux, mais il fait grâce aux humbles.</w:t>
       </w:r>
-      <w:r/>
-      <w:r/>
-    </w:p>
-    <w:p>
-      <w:r/>
+      <w:r>
+        <w:rPr>
+          <w:lang w:val="fr_FR" w:bidi="fr_FR"/>
+        </w:rPr>
+      </w:r>
+      <w:r>
+        <w:rPr>
+          <w:lang w:val="fr_FR" w:bidi="fr_FR"/>
+        </w:rPr>
+      </w:r>
+    </w:p>
+    <w:p>
+      <w:pPr/>
+      <w:r>
+        <w:rPr>
+          <w:lang w:val="fr_FR" w:bidi="fr_FR"/>
+        </w:rPr>
+      </w:r>
     </w:p>
     <w:p>
       <w:pPr>
         <w:pStyle w:val="Heading2"/>
       </w:pPr>
       <w:r>
+        <w:rPr>
+          <w:lang w:val="fr_FR" w:bidi="fr_FR"/>
+        </w:rPr>
         <w:t>Jacques 4.7</w:t>
       </w:r>
-      <w:r/>
-    </w:p>
-    <w:p>
-      <w:r/>
+      <w:r>
+        <w:rPr>
+          <w:lang w:val="fr_FR" w:bidi="fr_FR"/>
+        </w:rPr>
+      </w:r>
+    </w:p>
+    <w:p>
+      <w:pPr/>
+      <w:r>
+        <w:rPr>
+          <w:lang w:val="fr_FR" w:bidi="fr_FR"/>
+        </w:rPr>
+      </w:r>
       <w:r>
         <w:rPr>
           <w:b/>
+          <w:lang w:val="fr_FR" w:bidi="fr_FR"/>
         </w:rPr>
         <w:t>Que fera le diable lorsqu'un croyant se soumet à Dieu et résiste au diable ?</w:t>
       </w:r>
     </w:p>
     <w:p>
-      <w:r/>
-      <w:r>
+      <w:pPr/>
+      <w:r>
+        <w:rPr>
+          <w:lang w:val="fr_FR" w:bidi="fr_FR"/>
+        </w:rPr>
+      </w:r>
+      <w:r>
+        <w:rPr>
+          <w:lang w:val="fr_FR" w:bidi="fr_FR"/>
+        </w:rPr>
         <w:t>Le diable fuira loin de lui.</w:t>
       </w:r>
-      <w:r/>
-      <w:r/>
-    </w:p>
-    <w:p>
-      <w:r/>
+      <w:r>
+        <w:rPr>
+          <w:lang w:val="fr_FR" w:bidi="fr_FR"/>
+        </w:rPr>
+      </w:r>
+      <w:r>
+        <w:rPr>
+          <w:lang w:val="fr_FR" w:bidi="fr_FR"/>
+        </w:rPr>
+      </w:r>
+    </w:p>
+    <w:p>
+      <w:pPr/>
+      <w:r>
+        <w:rPr>
+          <w:lang w:val="fr_FR" w:bidi="fr_FR"/>
+        </w:rPr>
+      </w:r>
     </w:p>
     <w:p>
       <w:pPr>
         <w:pStyle w:val="Heading2"/>
       </w:pPr>
       <w:r>
+        <w:rPr>
+          <w:lang w:val="fr_FR" w:bidi="fr_FR"/>
+        </w:rPr>
         <w:t>Jacques 4.8</w:t>
       </w:r>
-      <w:r/>
-    </w:p>
-    <w:p>
-      <w:r/>
+      <w:r>
+        <w:rPr>
+          <w:lang w:val="fr_FR" w:bidi="fr_FR"/>
+        </w:rPr>
+      </w:r>
+    </w:p>
+    <w:p>
+      <w:pPr/>
+      <w:r>
+        <w:rPr>
+          <w:lang w:val="fr_FR" w:bidi="fr_FR"/>
+        </w:rPr>
+      </w:r>
       <w:r>
         <w:rPr>
           <w:b/>
+          <w:lang w:val="fr_FR" w:bidi="fr_FR"/>
         </w:rPr>
         <w:t>Que fera Dieu pour ceux qui s'approchent de lui ?</w:t>
       </w:r>
     </w:p>
     <w:p>
-      <w:r/>
-      <w:r>
+      <w:pPr/>
+      <w:r>
+        <w:rPr>
+          <w:lang w:val="fr_FR" w:bidi="fr_FR"/>
+        </w:rPr>
+      </w:r>
+      <w:r>
+        <w:rPr>
+          <w:lang w:val="fr_FR" w:bidi="fr_FR"/>
+        </w:rPr>
         <w:t>Dieu s'approchera de ceux qui s'approchent de lui.</w:t>
       </w:r>
-      <w:r/>
-      <w:r/>
-    </w:p>
-    <w:p>
-      <w:r/>
+      <w:r>
+        <w:rPr>
+          <w:lang w:val="fr_FR" w:bidi="fr_FR"/>
+        </w:rPr>
+      </w:r>
+      <w:r>
+        <w:rPr>
+          <w:lang w:val="fr_FR" w:bidi="fr_FR"/>
+        </w:rPr>
+      </w:r>
+    </w:p>
+    <w:p>
+      <w:pPr/>
+      <w:r>
+        <w:rPr>
+          <w:lang w:val="fr_FR" w:bidi="fr_FR"/>
+        </w:rPr>
+      </w:r>
     </w:p>
     <w:p>
       <w:pPr>
         <w:pStyle w:val="Heading2"/>
       </w:pPr>
       <w:r>
+        <w:rPr>
+          <w:lang w:val="fr_FR" w:bidi="fr_FR"/>
+        </w:rPr>
         <w:t>Jacques 4.11</w:t>
       </w:r>
-      <w:r/>
-    </w:p>
-    <w:p>
-      <w:r/>
+      <w:r>
+        <w:rPr>
+          <w:lang w:val="fr_FR" w:bidi="fr_FR"/>
+        </w:rPr>
+      </w:r>
+    </w:p>
+    <w:p>
+      <w:pPr/>
+      <w:r>
+        <w:rPr>
+          <w:lang w:val="fr_FR" w:bidi="fr_FR"/>
+        </w:rPr>
+      </w:r>
       <w:r>
         <w:rPr>
           <w:b/>
+          <w:lang w:val="fr_FR" w:bidi="fr_FR"/>
         </w:rPr>
         <w:t>Que dit Jacques aux croyants de ne pas faire ?</w:t>
       </w:r>
     </w:p>
     <w:p>
-      <w:r/>
-      <w:r>
+      <w:pPr/>
+      <w:r>
+        <w:rPr>
+          <w:lang w:val="fr_FR" w:bidi="fr_FR"/>
+        </w:rPr>
+      </w:r>
+      <w:r>
+        <w:rPr>
+          <w:lang w:val="fr_FR" w:bidi="fr_FR"/>
+        </w:rPr>
         <w:t>Jacques dit aux croyants de ne pas parler mal les uns des autres.</w:t>
       </w:r>
-      <w:r/>
-      <w:r/>
-    </w:p>
-    <w:p>
-      <w:r/>
+      <w:r>
+        <w:rPr>
+          <w:lang w:val="fr_FR" w:bidi="fr_FR"/>
+        </w:rPr>
+      </w:r>
+      <w:r>
+        <w:rPr>
+          <w:lang w:val="fr_FR" w:bidi="fr_FR"/>
+        </w:rPr>
+      </w:r>
+    </w:p>
+    <w:p>
+      <w:pPr/>
+      <w:r>
+        <w:rPr>
+          <w:lang w:val="fr_FR" w:bidi="fr_FR"/>
+        </w:rPr>
+      </w:r>
     </w:p>
     <w:p>
       <w:pPr>
         <w:pStyle w:val="Heading2"/>
       </w:pPr>
       <w:r>
+        <w:rPr>
+          <w:lang w:val="fr_FR" w:bidi="fr_FR"/>
+        </w:rPr>
         <w:t>Jacques 4.15</w:t>
       </w:r>
-      <w:r/>
-    </w:p>
-    <w:p>
-      <w:r/>
+      <w:r>
+        <w:rPr>
+          <w:lang w:val="fr_FR" w:bidi="fr_FR"/>
+        </w:rPr>
+      </w:r>
+    </w:p>
+    <w:p>
+      <w:pPr/>
+      <w:r>
+        <w:rPr>
+          <w:lang w:val="fr_FR" w:bidi="fr_FR"/>
+        </w:rPr>
+      </w:r>
       <w:r>
         <w:rPr>
           <w:b/>
+          <w:lang w:val="fr_FR" w:bidi="fr_FR"/>
         </w:rPr>
         <w:t>Que conseille Jacques aux croyants de dire concernant l'avenir ?</w:t>
       </w:r>
     </w:p>
     <w:p>
-      <w:r/>
-      <w:r>
+      <w:pPr/>
+      <w:r>
+        <w:rPr>
+          <w:lang w:val="fr_FR" w:bidi="fr_FR"/>
+        </w:rPr>
+      </w:r>
+      <w:r>
+        <w:rPr>
+          <w:lang w:val="fr_FR" w:bidi="fr_FR"/>
+        </w:rPr>
         <w:t>Jacques dit aux croyants de déclarer que, si le Seigneur le veut, nous vivrons et ferons ceci ou cela.</w:t>
       </w:r>
-      <w:r/>
-      <w:r/>
-    </w:p>
-    <w:p>
-      <w:r/>
+      <w:r>
+        <w:rPr>
+          <w:lang w:val="fr_FR" w:bidi="fr_FR"/>
+        </w:rPr>
+      </w:r>
+      <w:r>
+        <w:rPr>
+          <w:lang w:val="fr_FR" w:bidi="fr_FR"/>
+        </w:rPr>
+      </w:r>
+    </w:p>
+    <w:p>
+      <w:pPr/>
+      <w:r>
+        <w:rPr>
+          <w:lang w:val="fr_FR" w:bidi="fr_FR"/>
+        </w:rPr>
+      </w:r>
     </w:p>
     <w:p>
       <w:pPr>
         <w:pStyle w:val="Heading2"/>
       </w:pPr>
       <w:r>
+        <w:rPr>
+          <w:lang w:val="fr_FR" w:bidi="fr_FR"/>
+        </w:rPr>
         <w:t>Jacques 4.16</w:t>
       </w:r>
-      <w:r/>
-    </w:p>
-    <w:p>
-      <w:r/>
+      <w:r>
+        <w:rPr>
+          <w:lang w:val="fr_FR" w:bidi="fr_FR"/>
+        </w:rPr>
+      </w:r>
+    </w:p>
+    <w:p>
+      <w:pPr/>
+      <w:r>
+        <w:rPr>
+          <w:lang w:val="fr_FR" w:bidi="fr_FR"/>
+        </w:rPr>
+      </w:r>
       <w:r>
         <w:rPr>
           <w:b/>
+          <w:lang w:val="fr_FR" w:bidi="fr_FR"/>
         </w:rPr>
         <w:t>Que dit Jacques au sujet de ceux qui se glorifient ?</w:t>
       </w:r>
     </w:p>
     <w:p>
-      <w:r/>
-      <w:r>
+      <w:pPr/>
+      <w:r>
+        <w:rPr>
+          <w:lang w:val="fr_FR" w:bidi="fr_FR"/>
+        </w:rPr>
+      </w:r>
+      <w:r>
+        <w:rPr>
+          <w:lang w:val="fr_FR" w:bidi="fr_FR"/>
+        </w:rPr>
         <w:t>Jacques dit que ceux qui se glorifient dans leurs pensées orgueilleuses font une mauvaise chose.</w:t>
       </w:r>
-      <w:r/>
-      <w:r/>
-    </w:p>
-    <w:p>
-      <w:r/>
+      <w:r>
+        <w:rPr>
+          <w:lang w:val="fr_FR" w:bidi="fr_FR"/>
+        </w:rPr>
+      </w:r>
+      <w:r>
+        <w:rPr>
+          <w:lang w:val="fr_FR" w:bidi="fr_FR"/>
+        </w:rPr>
+      </w:r>
+    </w:p>
+    <w:p>
+      <w:pPr/>
+      <w:r>
+        <w:rPr>
+          <w:lang w:val="fr_FR" w:bidi="fr_FR"/>
+        </w:rPr>
+      </w:r>
     </w:p>
     <w:p>
       <w:pPr>
         <w:pStyle w:val="Heading2"/>
       </w:pPr>
       <w:r>
+        <w:rPr>
+          <w:lang w:val="fr_FR" w:bidi="fr_FR"/>
+        </w:rPr>
         <w:t>Jacques 4.17</w:t>
       </w:r>
-      <w:r/>
-    </w:p>
-    <w:p>
-      <w:r/>
+      <w:r>
+        <w:rPr>
+          <w:lang w:val="fr_FR" w:bidi="fr_FR"/>
+        </w:rPr>
+      </w:r>
+    </w:p>
+    <w:p>
+      <w:pPr/>
+      <w:r>
+        <w:rPr>
+          <w:lang w:val="fr_FR" w:bidi="fr_FR"/>
+        </w:rPr>
+      </w:r>
       <w:r>
         <w:rPr>
           <w:b/>
+          <w:lang w:val="fr_FR" w:bidi="fr_FR"/>
         </w:rPr>
         <w:t>Que se passe-t-il si quelqu'un sait faire ce qui est bien, mais ne le fait pas ?</w:t>
       </w:r>
     </w:p>
     <w:p>
-      <w:r/>
-      <w:r>
+      <w:pPr/>
+      <w:r>
+        <w:rPr>
+          <w:lang w:val="fr_FR" w:bidi="fr_FR"/>
+        </w:rPr>
+      </w:r>
+      <w:r>
+        <w:rPr>
+          <w:lang w:val="fr_FR" w:bidi="fr_FR"/>
+        </w:rPr>
         <w:t>Celui qui sait faire ce qui est bien, et qui ne le fait pas, commet un péché.</w:t>
       </w:r>
-      <w:r/>
-      <w:r/>
-    </w:p>
-    <w:p>
-      <w:r/>
+      <w:r>
+        <w:rPr>
+          <w:lang w:val="fr_FR" w:bidi="fr_FR"/>
+        </w:rPr>
+      </w:r>
+      <w:r>
+        <w:rPr>
+          <w:lang w:val="fr_FR" w:bidi="fr_FR"/>
+        </w:rPr>
+      </w:r>
+    </w:p>
+    <w:p>
+      <w:pPr/>
+      <w:r>
+        <w:rPr>
+          <w:lang w:val="fr_FR" w:bidi="fr_FR"/>
+        </w:rPr>
+      </w:r>
     </w:p>
     <w:p>
       <w:pPr>
         <w:pStyle w:val="Heading2"/>
       </w:pPr>
       <w:r>
+        <w:rPr>
+          <w:lang w:val="fr_FR" w:bidi="fr_FR"/>
+        </w:rPr>
         <w:t>Jacques 5.3</w:t>
       </w:r>
-      <w:r/>
-    </w:p>
-    <w:p>
-      <w:r/>
+      <w:r>
+        <w:rPr>
+          <w:lang w:val="fr_FR" w:bidi="fr_FR"/>
+        </w:rPr>
+      </w:r>
+    </w:p>
+    <w:p>
+      <w:pPr/>
+      <w:r>
+        <w:rPr>
+          <w:lang w:val="fr_FR" w:bidi="fr_FR"/>
+        </w:rPr>
+      </w:r>
       <w:r>
         <w:rPr>
           <w:b/>
+          <w:lang w:val="fr_FR" w:bidi="fr_FR"/>
         </w:rPr>
         <w:t>Qu'ont fait les riches, dont Jacques parle, dans les derniers jours, qui s'élèvera en témoignage contre eux ?</w:t>
       </w:r>
     </w:p>
     <w:p>
-      <w:r/>
-      <w:r>
+      <w:pPr/>
+      <w:r>
+        <w:rPr>
+          <w:lang w:val="fr_FR" w:bidi="fr_FR"/>
+        </w:rPr>
+      </w:r>
+      <w:r>
+        <w:rPr>
+          <w:lang w:val="fr_FR" w:bidi="fr_FR"/>
+        </w:rPr>
         <w:t>Les riches ont amassé des trésors.</w:t>
       </w:r>
-      <w:r/>
-      <w:r/>
-    </w:p>
-    <w:p>
-      <w:r/>
+      <w:r>
+        <w:rPr>
+          <w:lang w:val="fr_FR" w:bidi="fr_FR"/>
+        </w:rPr>
+      </w:r>
+      <w:r>
+        <w:rPr>
+          <w:lang w:val="fr_FR" w:bidi="fr_FR"/>
+        </w:rPr>
+      </w:r>
+    </w:p>
+    <w:p>
+      <w:pPr/>
+      <w:r>
+        <w:rPr>
+          <w:lang w:val="fr_FR" w:bidi="fr_FR"/>
+        </w:rPr>
+      </w:r>
     </w:p>
     <w:p>
       <w:pPr>
         <w:pStyle w:val="Heading2"/>
       </w:pPr>
       <w:r>
+        <w:rPr>
+          <w:lang w:val="fr_FR" w:bidi="fr_FR"/>
+        </w:rPr>
         <w:t>Jacques 5.4</w:t>
       </w:r>
-      <w:r/>
-    </w:p>
-    <w:p>
-      <w:r/>
+      <w:r>
+        <w:rPr>
+          <w:lang w:val="fr_FR" w:bidi="fr_FR"/>
+        </w:rPr>
+      </w:r>
+    </w:p>
+    <w:p>
+      <w:pPr/>
+      <w:r>
+        <w:rPr>
+          <w:lang w:val="fr_FR" w:bidi="fr_FR"/>
+        </w:rPr>
+      </w:r>
       <w:r>
         <w:rPr>
           <w:b/>
+          <w:lang w:val="fr_FR" w:bidi="fr_FR"/>
         </w:rPr>
         <w:t>Comment ces riches ont-ils traité leurs travailleurs ?</w:t>
       </w:r>
     </w:p>
     <w:p>
-      <w:r/>
-      <w:r>
+      <w:pPr/>
+      <w:r>
+        <w:rPr>
+          <w:lang w:val="fr_FR" w:bidi="fr_FR"/>
+        </w:rPr>
+      </w:r>
+      <w:r>
+        <w:rPr>
+          <w:lang w:val="fr_FR" w:bidi="fr_FR"/>
+        </w:rPr>
         <w:t>Ces riches ont frustré leurs travailleurs.</w:t>
       </w:r>
-      <w:r/>
-      <w:r/>
-    </w:p>
-    <w:p>
-      <w:r/>
+      <w:r>
+        <w:rPr>
+          <w:lang w:val="fr_FR" w:bidi="fr_FR"/>
+        </w:rPr>
+      </w:r>
+      <w:r>
+        <w:rPr>
+          <w:lang w:val="fr_FR" w:bidi="fr_FR"/>
+        </w:rPr>
+      </w:r>
+    </w:p>
+    <w:p>
+      <w:pPr/>
+      <w:r>
+        <w:rPr>
+          <w:lang w:val="fr_FR" w:bidi="fr_FR"/>
+        </w:rPr>
+      </w:r>
     </w:p>
     <w:p>
       <w:pPr>
         <w:pStyle w:val="Heading2"/>
       </w:pPr>
       <w:r>
+        <w:rPr>
+          <w:lang w:val="fr_FR" w:bidi="fr_FR"/>
+        </w:rPr>
         <w:t>Jacques 5.6</w:t>
       </w:r>
-      <w:r/>
-    </w:p>
-    <w:p>
-      <w:r/>
+      <w:r>
+        <w:rPr>
+          <w:lang w:val="fr_FR" w:bidi="fr_FR"/>
+        </w:rPr>
+      </w:r>
+    </w:p>
+    <w:p>
+      <w:pPr/>
+      <w:r>
+        <w:rPr>
+          <w:lang w:val="fr_FR" w:bidi="fr_FR"/>
+        </w:rPr>
+      </w:r>
       <w:r>
         <w:rPr>
           <w:b/>
+          <w:lang w:val="fr_FR" w:bidi="fr_FR"/>
         </w:rPr>
         <w:t>Comment ces riches ont-ils traité le juste ?</w:t>
       </w:r>
     </w:p>
     <w:p>
-      <w:r/>
-      <w:r>
+      <w:pPr/>
+      <w:r>
+        <w:rPr>
+          <w:lang w:val="fr_FR" w:bidi="fr_FR"/>
+        </w:rPr>
+      </w:r>
+      <w:r>
+        <w:rPr>
+          <w:lang w:val="fr_FR" w:bidi="fr_FR"/>
+        </w:rPr>
         <w:t>Ces riches ont condamné et tué le juste.</w:t>
       </w:r>
-      <w:r/>
-      <w:r/>
-    </w:p>
-    <w:p>
-      <w:r/>
+      <w:r>
+        <w:rPr>
+          <w:lang w:val="fr_FR" w:bidi="fr_FR"/>
+        </w:rPr>
+      </w:r>
+      <w:r>
+        <w:rPr>
+          <w:lang w:val="fr_FR" w:bidi="fr_FR"/>
+        </w:rPr>
+      </w:r>
+    </w:p>
+    <w:p>
+      <w:pPr/>
+      <w:r>
+        <w:rPr>
+          <w:lang w:val="fr_FR" w:bidi="fr_FR"/>
+        </w:rPr>
+      </w:r>
     </w:p>
     <w:p>
       <w:pPr>
         <w:pStyle w:val="Heading2"/>
       </w:pPr>
       <w:r>
+        <w:rPr>
+          <w:lang w:val="fr_FR" w:bidi="fr_FR"/>
+        </w:rPr>
         <w:t>Jacques 5.7</w:t>
       </w:r>
-      <w:r/>
-    </w:p>
-    <w:p>
-      <w:r/>
+      <w:r>
+        <w:rPr>
+          <w:lang w:val="fr_FR" w:bidi="fr_FR"/>
+        </w:rPr>
+      </w:r>
+    </w:p>
+    <w:p>
+      <w:pPr/>
+      <w:r>
+        <w:rPr>
+          <w:lang w:val="fr_FR" w:bidi="fr_FR"/>
+        </w:rPr>
+      </w:r>
       <w:r>
         <w:rPr>
           <w:b/>
+          <w:lang w:val="fr_FR" w:bidi="fr_FR"/>
         </w:rPr>
         <w:t>Selon Jacques, quelle attitude les croyants devraient-ils adopter envers l'avènement du Seigneur ?</w:t>
       </w:r>
     </w:p>
     <w:p>
-      <w:r/>
-      <w:r>
+      <w:pPr/>
+      <w:r>
+        <w:rPr>
+          <w:lang w:val="fr_FR" w:bidi="fr_FR"/>
+        </w:rPr>
+      </w:r>
+      <w:r>
+        <w:rPr>
+          <w:lang w:val="fr_FR" w:bidi="fr_FR"/>
+        </w:rPr>
         <w:t>Les croyants devraient patienter en attendant l'avènement du Seigneur.</w:t>
       </w:r>
-      <w:r/>
-      <w:r/>
-    </w:p>
-    <w:p>
-      <w:r/>
+      <w:r>
+        <w:rPr>
+          <w:lang w:val="fr_FR" w:bidi="fr_FR"/>
+        </w:rPr>
+      </w:r>
+      <w:r>
+        <w:rPr>
+          <w:lang w:val="fr_FR" w:bidi="fr_FR"/>
+        </w:rPr>
+      </w:r>
+    </w:p>
+    <w:p>
+      <w:pPr/>
+      <w:r>
+        <w:rPr>
+          <w:lang w:val="fr_FR" w:bidi="fr_FR"/>
+        </w:rPr>
+      </w:r>
     </w:p>
     <w:p>
       <w:pPr>
         <w:pStyle w:val="Heading2"/>
       </w:pPr>
       <w:r>
+        <w:rPr>
+          <w:lang w:val="fr_FR" w:bidi="fr_FR"/>
+        </w:rPr>
         <w:t>Jacques 5.8</w:t>
       </w:r>
-      <w:r/>
-    </w:p>
-    <w:p>
-      <w:r/>
+      <w:r>
+        <w:rPr>
+          <w:lang w:val="fr_FR" w:bidi="fr_FR"/>
+        </w:rPr>
+      </w:r>
+    </w:p>
+    <w:p>
+      <w:pPr/>
+      <w:r>
+        <w:rPr>
+          <w:lang w:val="fr_FR" w:bidi="fr_FR"/>
+        </w:rPr>
+      </w:r>
       <w:r>
         <w:rPr>
           <w:b/>
+          <w:lang w:val="fr_FR" w:bidi="fr_FR"/>
         </w:rPr>
         <w:t>Pourquoi les croyants devraient-ils affermir leur cœur en attendant patiemment l'avènement du Seigneur ?</w:t>
       </w:r>
     </w:p>
     <w:p>
-      <w:r/>
-      <w:r>
+      <w:pPr/>
+      <w:r>
+        <w:rPr>
+          <w:lang w:val="fr_FR" w:bidi="fr_FR"/>
+        </w:rPr>
+      </w:r>
+      <w:r>
+        <w:rPr>
+          <w:lang w:val="fr_FR" w:bidi="fr_FR"/>
+        </w:rPr>
         <w:t xml:space="preserve">Ils devraient affermir leur cœur, </w:t>
       </w:r>
       <w:r>
+        <w:rPr>
+          <w:lang w:val="fr_FR" w:bidi="fr_FR"/>
+        </w:rPr>
         <w:t>car l’avènement du Seigneur est proche.</w:t>
       </w:r>
-      <w:r/>
-      <w:r/>
-    </w:p>
-    <w:p>
-      <w:r/>
+      <w:r>
+        <w:rPr>
+          <w:lang w:val="fr_FR" w:bidi="fr_FR"/>
+        </w:rPr>
+      </w:r>
+      <w:r>
+        <w:rPr>
+          <w:lang w:val="fr_FR" w:bidi="fr_FR"/>
+        </w:rPr>
+      </w:r>
+    </w:p>
+    <w:p>
+      <w:pPr/>
+      <w:r>
+        <w:rPr>
+          <w:lang w:val="fr_FR" w:bidi="fr_FR"/>
+        </w:rPr>
+      </w:r>
     </w:p>
     <w:p>
       <w:pPr>
         <w:pStyle w:val="Heading2"/>
       </w:pPr>
       <w:r>
+        <w:rPr>
+          <w:lang w:val="fr_FR" w:bidi="fr_FR"/>
+        </w:rPr>
         <w:t>Jacques 5.10</w:t>
       </w:r>
-      <w:r/>
-    </w:p>
-    <w:p>
-      <w:r/>
+      <w:r>
+        <w:rPr>
+          <w:lang w:val="fr_FR" w:bidi="fr_FR"/>
+        </w:rPr>
+      </w:r>
+    </w:p>
+    <w:p>
+      <w:pPr/>
+      <w:r>
+        <w:rPr>
+          <w:lang w:val="fr_FR" w:bidi="fr_FR"/>
+        </w:rPr>
+      </w:r>
       <w:r>
         <w:rPr>
           <w:b/>
+          <w:lang w:val="fr_FR" w:bidi="fr_FR"/>
         </w:rPr>
         <w:t>Que devraient représenter pour nous la souffrance et la patience des prophètes de l'Ancien Testament ?</w:t>
       </w:r>
     </w:p>
     <w:p>
-      <w:r/>
-      <w:r>
+      <w:pPr/>
+      <w:r>
+        <w:rPr>
+          <w:lang w:val="fr_FR" w:bidi="fr_FR"/>
+        </w:rPr>
+      </w:r>
+      <w:r>
+        <w:rPr>
+          <w:lang w:val="fr_FR" w:bidi="fr_FR"/>
+        </w:rPr>
         <w:t>La souffrance et la patience des prophètes de l'Ancien Testament devraient être un modèle pour nous.</w:t>
       </w:r>
-      <w:r/>
-      <w:r/>
-    </w:p>
-    <w:p>
-      <w:r/>
+      <w:r>
+        <w:rPr>
+          <w:lang w:val="fr_FR" w:bidi="fr_FR"/>
+        </w:rPr>
+      </w:r>
+      <w:r>
+        <w:rPr>
+          <w:lang w:val="fr_FR" w:bidi="fr_FR"/>
+        </w:rPr>
+      </w:r>
+    </w:p>
+    <w:p>
+      <w:pPr/>
+      <w:r>
+        <w:rPr>
+          <w:lang w:val="fr_FR" w:bidi="fr_FR"/>
+        </w:rPr>
+      </w:r>
     </w:p>
     <w:p>
       <w:pPr>
         <w:pStyle w:val="Heading2"/>
       </w:pPr>
       <w:r>
+        <w:rPr>
+          <w:lang w:val="fr_FR" w:bidi="fr_FR"/>
+        </w:rPr>
         <w:t>Jacques 5.11</w:t>
       </w:r>
-      <w:r/>
-    </w:p>
-    <w:p>
-      <w:r/>
+      <w:r>
+        <w:rPr>
+          <w:lang w:val="fr_FR" w:bidi="fr_FR"/>
+        </w:rPr>
+      </w:r>
+    </w:p>
+    <w:p>
+      <w:pPr/>
+      <w:r>
+        <w:rPr>
+          <w:lang w:val="fr_FR" w:bidi="fr_FR"/>
+        </w:rPr>
+      </w:r>
       <w:r>
         <w:rPr>
           <w:b/>
+          <w:lang w:val="fr_FR" w:bidi="fr_FR"/>
         </w:rPr>
         <w:t>Quel trait de caractère positif Job a-t-il démontré ?</w:t>
       </w:r>
     </w:p>
     <w:p>
-      <w:r/>
-      <w:r>
+      <w:pPr/>
+      <w:r>
+        <w:rPr>
+          <w:lang w:val="fr_FR" w:bidi="fr_FR"/>
+        </w:rPr>
+      </w:r>
+      <w:r>
+        <w:rPr>
+          <w:lang w:val="fr_FR" w:bidi="fr_FR"/>
+        </w:rPr>
         <w:t>Job a fait preuve de patience.</w:t>
       </w:r>
-      <w:r/>
-      <w:r/>
-    </w:p>
-    <w:p>
-      <w:r/>
+      <w:r>
+        <w:rPr>
+          <w:lang w:val="fr_FR" w:bidi="fr_FR"/>
+        </w:rPr>
+      </w:r>
+      <w:r>
+        <w:rPr>
+          <w:lang w:val="fr_FR" w:bidi="fr_FR"/>
+        </w:rPr>
+      </w:r>
+    </w:p>
+    <w:p>
+      <w:pPr/>
+      <w:r>
+        <w:rPr>
+          <w:lang w:val="fr_FR" w:bidi="fr_FR"/>
+        </w:rPr>
+      </w:r>
     </w:p>
     <w:p>
       <w:pPr>
         <w:pStyle w:val="Heading2"/>
       </w:pPr>
       <w:r>
+        <w:rPr>
+          <w:lang w:val="fr_FR" w:bidi="fr_FR"/>
+        </w:rPr>
         <w:t>Jacques 5.12</w:t>
       </w:r>
-      <w:r/>
-    </w:p>
-    <w:p>
-      <w:r/>
+      <w:r>
+        <w:rPr>
+          <w:lang w:val="fr_FR" w:bidi="fr_FR"/>
+        </w:rPr>
+      </w:r>
+    </w:p>
+    <w:p>
+      <w:pPr/>
+      <w:r>
+        <w:rPr>
+          <w:lang w:val="fr_FR" w:bidi="fr_FR"/>
+        </w:rPr>
+      </w:r>
       <w:r>
         <w:rPr>
           <w:b/>
+          <w:lang w:val="fr_FR" w:bidi="fr_FR"/>
         </w:rPr>
         <w:t>Que dit Jacques sur la fiabilité du « oui » et du « non » d'un croyant ?</w:t>
       </w:r>
     </w:p>
     <w:p>
-      <w:r/>
-      <w:r>
+      <w:pPr/>
+      <w:r>
+        <w:rPr>
+          <w:lang w:val="fr_FR" w:bidi="fr_FR"/>
+        </w:rPr>
+      </w:r>
+      <w:r>
+        <w:rPr>
+          <w:lang w:val="fr_FR" w:bidi="fr_FR"/>
+        </w:rPr>
         <w:t>Le « oui » d'un croyant doit signifier « oui » et son « non » doit signifier « non ».</w:t>
       </w:r>
-      <w:r/>
-      <w:r/>
-    </w:p>
-    <w:p>
-      <w:r/>
+      <w:r>
+        <w:rPr>
+          <w:lang w:val="fr_FR" w:bidi="fr_FR"/>
+        </w:rPr>
+      </w:r>
+      <w:r>
+        <w:rPr>
+          <w:lang w:val="fr_FR" w:bidi="fr_FR"/>
+        </w:rPr>
+      </w:r>
+    </w:p>
+    <w:p>
+      <w:pPr/>
+      <w:r>
+        <w:rPr>
+          <w:lang w:val="fr_FR" w:bidi="fr_FR"/>
+        </w:rPr>
+      </w:r>
     </w:p>
     <w:p>
       <w:pPr>
         <w:pStyle w:val="Heading2"/>
       </w:pPr>
       <w:r>
+        <w:rPr>
+          <w:lang w:val="fr_FR" w:bidi="fr_FR"/>
+        </w:rPr>
         <w:t>Jacques 5.14</w:t>
       </w:r>
-      <w:r/>
-    </w:p>
-    <w:p>
-      <w:r/>
+      <w:r>
+        <w:rPr>
+          <w:lang w:val="fr_FR" w:bidi="fr_FR"/>
+        </w:rPr>
+      </w:r>
+    </w:p>
+    <w:p>
+      <w:pPr/>
+      <w:r>
+        <w:rPr>
+          <w:lang w:val="fr_FR" w:bidi="fr_FR"/>
+        </w:rPr>
+      </w:r>
       <w:r>
         <w:rPr>
           <w:b/>
+          <w:lang w:val="fr_FR" w:bidi="fr_FR"/>
         </w:rPr>
         <w:t>Que doivent faire les personnes malades ?</w:t>
       </w:r>
     </w:p>
     <w:p>
-      <w:r/>
-      <w:r>
+      <w:pPr/>
+      <w:r>
+        <w:rPr>
+          <w:lang w:val="fr_FR" w:bidi="fr_FR"/>
+        </w:rPr>
+      </w:r>
+      <w:r>
+        <w:rPr>
+          <w:lang w:val="fr_FR" w:bidi="fr_FR"/>
+        </w:rPr>
         <w:t>Les malades doivent appeler les anciens de l'Église pour qu'ils puissent prier pour eux et les oindre d'huile.</w:t>
       </w:r>
-      <w:r/>
-      <w:r/>
-    </w:p>
-    <w:p>
-      <w:r/>
+      <w:r>
+        <w:rPr>
+          <w:lang w:val="fr_FR" w:bidi="fr_FR"/>
+        </w:rPr>
+      </w:r>
+      <w:r>
+        <w:rPr>
+          <w:lang w:val="fr_FR" w:bidi="fr_FR"/>
+        </w:rPr>
+      </w:r>
+    </w:p>
+    <w:p>
+      <w:pPr/>
+      <w:r>
+        <w:rPr>
+          <w:lang w:val="fr_FR" w:bidi="fr_FR"/>
+        </w:rPr>
+      </w:r>
     </w:p>
     <w:p>
       <w:pPr>
         <w:pStyle w:val="Heading2"/>
       </w:pPr>
       <w:r>
+        <w:rPr>
+          <w:lang w:val="fr_FR" w:bidi="fr_FR"/>
+        </w:rPr>
         <w:t>Jacques 5.16</w:t>
       </w:r>
-      <w:r/>
-    </w:p>
-    <w:p>
-      <w:r/>
+      <w:r>
+        <w:rPr>
+          <w:lang w:val="fr_FR" w:bidi="fr_FR"/>
+        </w:rPr>
+      </w:r>
+    </w:p>
+    <w:p>
+      <w:pPr/>
+      <w:r>
+        <w:rPr>
+          <w:lang w:val="fr_FR" w:bidi="fr_FR"/>
+        </w:rPr>
+      </w:r>
       <w:r>
         <w:rPr>
           <w:b/>
+          <w:lang w:val="fr_FR" w:bidi="fr_FR"/>
         </w:rPr>
         <w:t>Quelles sont les deux actions que Jacques recommande aux croyants d'accomplir ensemble pour obtenir la guérison ?</w:t>
       </w:r>
     </w:p>
     <w:p>
-      <w:r/>
-      <w:r>
+      <w:pPr/>
+      <w:r>
+        <w:rPr>
+          <w:lang w:val="fr_FR" w:bidi="fr_FR"/>
+        </w:rPr>
+      </w:r>
+      <w:r>
+        <w:rPr>
+          <w:lang w:val="fr_FR" w:bidi="fr_FR"/>
+        </w:rPr>
         <w:t>Les croyants doivent confesser leurs péchés les uns aux autres et prier les uns pour les autres.</w:t>
       </w:r>
-      <w:r/>
-      <w:r/>
-    </w:p>
-    <w:p>
-      <w:r/>
+      <w:r>
+        <w:rPr>
+          <w:lang w:val="fr_FR" w:bidi="fr_FR"/>
+        </w:rPr>
+      </w:r>
+      <w:r>
+        <w:rPr>
+          <w:lang w:val="fr_FR" w:bidi="fr_FR"/>
+        </w:rPr>
+      </w:r>
+    </w:p>
+    <w:p>
+      <w:pPr/>
+      <w:r>
+        <w:rPr>
+          <w:lang w:val="fr_FR" w:bidi="fr_FR"/>
+        </w:rPr>
+      </w:r>
     </w:p>
     <w:p>
       <w:pPr>
         <w:pStyle w:val="Heading2"/>
       </w:pPr>
       <w:r>
+        <w:rPr>
+          <w:lang w:val="fr_FR" w:bidi="fr_FR"/>
+        </w:rPr>
         <w:t>Jacques 5.17</w:t>
       </w:r>
-      <w:r/>
-    </w:p>
-    <w:p>
-      <w:r/>
+      <w:r>
+        <w:rPr>
+          <w:lang w:val="fr_FR" w:bidi="fr_FR"/>
+        </w:rPr>
+      </w:r>
+    </w:p>
+    <w:p>
+      <w:pPr/>
+      <w:r>
+        <w:rPr>
+          <w:lang w:val="fr_FR" w:bidi="fr_FR"/>
+        </w:rPr>
+      </w:r>
       <w:r>
         <w:rPr>
           <w:b/>
+          <w:lang w:val="fr_FR" w:bidi="fr_FR"/>
         </w:rPr>
         <w:t>Qu'est-il arrivé lorsque Élie a prié pour qu'il ne pleuve pas ?</w:t>
       </w:r>
     </w:p>
     <w:p>
-      <w:r/>
-      <w:r>
+      <w:pPr/>
+      <w:r>
+        <w:rPr>
+          <w:lang w:val="fr_FR" w:bidi="fr_FR"/>
+        </w:rPr>
+      </w:r>
+      <w:r>
+        <w:rPr>
+          <w:lang w:val="fr_FR" w:bidi="fr_FR"/>
+        </w:rPr>
         <w:t>Il n'a pas plu sur la terre pendant trois ans et six mois.</w:t>
       </w:r>
-      <w:r/>
-      <w:r/>
-    </w:p>
-    <w:p>
-      <w:r/>
+      <w:r>
+        <w:rPr>
+          <w:lang w:val="fr_FR" w:bidi="fr_FR"/>
+        </w:rPr>
+      </w:r>
+      <w:r>
+        <w:rPr>
+          <w:lang w:val="fr_FR" w:bidi="fr_FR"/>
+        </w:rPr>
+      </w:r>
+    </w:p>
+    <w:p>
+      <w:pPr/>
+      <w:r>
+        <w:rPr>
+          <w:lang w:val="fr_FR" w:bidi="fr_FR"/>
+        </w:rPr>
+      </w:r>
     </w:p>
     <w:p>
       <w:pPr>
         <w:pStyle w:val="Heading2"/>
       </w:pPr>
       <w:r>
+        <w:rPr>
+          <w:lang w:val="fr_FR" w:bidi="fr_FR"/>
+        </w:rPr>
         <w:t>Jacques 5.18</w:t>
       </w:r>
-      <w:r/>
-    </w:p>
-    <w:p>
-      <w:r/>
+      <w:r>
+        <w:rPr>
+          <w:lang w:val="fr_FR" w:bidi="fr_FR"/>
+        </w:rPr>
+      </w:r>
+    </w:p>
+    <w:p>
+      <w:pPr/>
+      <w:r>
+        <w:rPr>
+          <w:lang w:val="fr_FR" w:bidi="fr_FR"/>
+        </w:rPr>
+      </w:r>
       <w:r>
         <w:rPr>
           <w:b/>
+          <w:lang w:val="fr_FR" w:bidi="fr_FR"/>
         </w:rPr>
         <w:t>Que s'est-il passé lorsque Élie a prié de nouveau, cette fois pour la pluie ?</w:t>
       </w:r>
     </w:p>
     <w:p>
-      <w:r/>
-      <w:r>
+      <w:pPr/>
+      <w:r>
+        <w:rPr>
+          <w:lang w:val="fr_FR" w:bidi="fr_FR"/>
+        </w:rPr>
+      </w:r>
+      <w:r>
+        <w:rPr>
+          <w:lang w:val="fr_FR" w:bidi="fr_FR"/>
+        </w:rPr>
         <w:t>Lorsqu'il a prié de nouveau, le ciel a donné de la pluie et la terre a produit des fruits.</w:t>
       </w:r>
-      <w:r/>
-      <w:r/>
-    </w:p>
-    <w:p>
-      <w:r/>
+      <w:r>
+        <w:rPr>
+          <w:lang w:val="fr_FR" w:bidi="fr_FR"/>
+        </w:rPr>
+      </w:r>
+      <w:r>
+        <w:rPr>
+          <w:lang w:val="fr_FR" w:bidi="fr_FR"/>
+        </w:rPr>
+      </w:r>
+    </w:p>
+    <w:p>
+      <w:pPr/>
+      <w:r>
+        <w:rPr>
+          <w:lang w:val="fr_FR" w:bidi="fr_FR"/>
+        </w:rPr>
+      </w:r>
     </w:p>
     <w:p>
       <w:pPr>
         <w:pStyle w:val="Heading2"/>
       </w:pPr>
       <w:r>
+        <w:rPr>
+          <w:lang w:val="fr_FR" w:bidi="fr_FR"/>
+        </w:rPr>
         <w:t>Jacques 5.20</w:t>
       </w:r>
-      <w:r/>
-    </w:p>
-    <w:p>
-      <w:r/>
+      <w:r>
+        <w:rPr>
+          <w:lang w:val="fr_FR" w:bidi="fr_FR"/>
+        </w:rPr>
+      </w:r>
+    </w:p>
+    <w:p>
+      <w:pPr/>
+      <w:r>
+        <w:rPr>
+          <w:lang w:val="fr_FR" w:bidi="fr_FR"/>
+        </w:rPr>
+      </w:r>
       <w:r>
         <w:rPr>
           <w:b/>
+          <w:lang w:val="fr_FR" w:bidi="fr_FR"/>
         </w:rPr>
         <w:t xml:space="preserve">Qu'accomplit celui qui ramène un pécheur de la voie </w:t>
       </w:r>
       <w:r>
         <w:rPr>
           <w:b/>
+          <w:lang w:val="fr_FR" w:bidi="fr_FR"/>
         </w:rPr>
         <w:t>où il s’était égaré</w:t>
       </w:r>
       <w:r>
         <w:rPr>
           <w:b/>
+          <w:lang w:val="fr_FR" w:bidi="fr_FR"/>
         </w:rPr>
         <w:t xml:space="preserve"> ?</w:t>
       </w:r>
     </w:p>
     <w:p>
-      <w:r/>
-      <w:r>
+      <w:pPr/>
+      <w:r>
+        <w:rPr>
+          <w:lang w:val="fr_FR" w:bidi="fr_FR"/>
+        </w:rPr>
+      </w:r>
+      <w:r>
+        <w:rPr>
+          <w:lang w:val="fr_FR" w:bidi="fr_FR"/>
+        </w:rPr>
         <w:t>La personne qui ramène un pécheur de la voie où il s’était égaré sauve une âme de la mort et couvre une multitude de péchés.</w:t>
       </w:r>
-      <w:r/>
-      <w:r/>
+      <w:r>
+        <w:rPr>
+          <w:lang w:val="fr_FR" w:bidi="fr_FR"/>
+        </w:rPr>
+      </w:r>
+      <w:r>
+        <w:rPr>
+          <w:lang w:val="fr_FR" w:bidi="fr_FR"/>
+        </w:rPr>
+      </w:r>
     </w:p>
     <w:sectPr>
       <w:footnotePr>
@@ -4119,7 +6742,7 @@
     <w:rPrDefault>
       <w:rPr>
         <w:rFonts w:ascii="Times New Roman" w:eastAsia="Times New Roman" w:hAnsi="Times New Roman" w:cs="Times New Roman"/>
-        <w:lang w:val="en-US" w:eastAsia="en-US" w:bidi="ar-SA"/>
+        <w:lang w:val="fr_FR" w:eastAsia="en-US" w:bidi="ar-SA"/>
       </w:rPr>
     </w:rPrDefault>
     <w:pPrDefault/>

--- a/fra/docx/59.content.docx
+++ b/fra/docx/59.content.docx
@@ -28,22 +28,6 @@
       </w:r>
     </w:p>
     <w:p>
-      <w:pPr>
-        <w:pStyle w:val="Heading2"/>
-      </w:pPr>
-      <w:r>
-        <w:rPr>
-          <w:lang w:val="fr_FR" w:bidi="fr_FR"/>
-        </w:rPr>
-        <w:t>License Information</w:t>
-      </w:r>
-      <w:r>
-        <w:rPr>
-          <w:lang w:val="fr_FR" w:bidi="fr_FR"/>
-        </w:rPr>
-      </w:r>
-    </w:p>
-    <w:p>
       <w:pPr/>
       <w:r>
         <w:rPr>
@@ -55,91 +39,37 @@
           <w:b/>
           <w:lang w:val="fr_FR" w:bidi="fr_FR"/>
         </w:rPr>
-        <w:t>Questions de Traduction (unfoldingWord)</w:t>
-      </w:r>
-      <w:r>
-        <w:rPr>
-          <w:lang w:val="fr_FR" w:bidi="fr_FR"/>
-        </w:rPr>
-        <w:t xml:space="preserve"> (French) is based on</w:t>
-      </w:r>
-      <w:r>
-        <w:rPr>
-          <w:lang w:val="fr_FR" w:bidi="fr_FR"/>
-        </w:rPr>
-        <w:t xml:space="preserve">: </w:t>
-      </w:r>
-      <w:r>
-        <w:rPr>
-          <w:lang w:val="fr_FR" w:bidi="fr_FR"/>
-        </w:rPr>
         <w:t>unfoldingWord® Translation Questions</w:t>
       </w:r>
       <w:r>
         <w:rPr>
           <w:lang w:val="fr_FR" w:bidi="fr_FR"/>
         </w:rPr>
-        <w:t xml:space="preserve">, </w:t>
-      </w:r>
-      <w:hyperlink r:id="rId13">
-        <w:r>
-          <w:rPr>
-            <w:lang w:val="fr_FR" w:bidi="fr_FR"/>
-          </w:rPr>
-          <w:rPr>
-            <w:color w:val="0000EE"/>
-            <w:u w:val="single"/>
-          </w:rPr>
-          <w:t>unfoldingWord</w:t>
-        </w:r>
-      </w:hyperlink>
-      <w:r>
-        <w:rPr>
-          <w:lang w:val="fr_FR" w:bidi="fr_FR"/>
-        </w:rPr>
-        <w:t xml:space="preserve">, 2022, which is licensed under a </w:t>
-      </w:r>
-      <w:hyperlink r:id="rId14">
-        <w:r>
-          <w:rPr>
-            <w:lang w:val="fr_FR" w:bidi="fr_FR"/>
-          </w:rPr>
-          <w:rPr>
-            <w:color w:val="0000EE"/>
-            <w:u w:val="single"/>
-          </w:rPr>
-          <w:t>CC BY-SA 4.0 license</w:t>
-        </w:r>
-      </w:hyperlink>
-      <w:r>
-        <w:rPr>
-          <w:lang w:val="fr_FR" w:bidi="fr_FR"/>
-        </w:rPr>
-        <w:t>.</w:t>
-      </w:r>
-      <w:r>
-        <w:rPr>
-          <w:lang w:val="fr_FR" w:bidi="fr_FR"/>
-        </w:rPr>
-      </w:r>
-    </w:p>
-    <w:p>
-      <w:pPr/>
-      <w:r>
-        <w:rPr>
-          <w:lang w:val="fr_FR" w:bidi="fr_FR"/>
-        </w:rPr>
-      </w:r>
-      <w:r>
-        <w:rPr>
-          <w:lang w:val="fr_FR" w:bidi="fr_FR"/>
-        </w:rPr>
-        <w:t>This PDF version is provided under the same license.</w:t>
-      </w:r>
-      <w:r>
-        <w:rPr>
-          <w:lang w:val="fr_FR" w:bidi="fr_FR"/>
-        </w:rPr>
+        <w:t xml:space="preserve"> © 2022 unfoldingWord. Released under CC BY-SA 4.0 license. </w:t>
+      </w:r>
+      <w:r>
+        <w:rPr>
+          <w:lang w:val="fr_FR" w:bidi="fr_FR"/>
+        </w:rPr>
+        <w:t>unfoldingWord® Translation Questions</w:t>
+      </w:r>
+      <w:r>
+        <w:rPr>
+          <w:lang w:val="fr_FR" w:bidi="fr_FR"/>
+        </w:rPr>
+        <w:t xml:space="preserve"> has been adapted in the following languages: Tok Pisin, Arabic (عربي), French (Français), Hindi (हिंदी), Indonesian (Bahasa Indonesia), Portuguese (Português), Russian (Русский), Spanish (Español), Swahili (Kiswahili), and Simplified Chinese (简体中文) from </w:t>
+      </w:r>
+      <w:r>
+        <w:rPr>
+          <w:lang w:val="fr_FR" w:bidi="fr_FR"/>
+        </w:rPr>
+        <w:t>unfoldingWord® Translation Questions</w:t>
+      </w:r>
+      <w:r>
+        <w:rPr>
+          <w:lang w:val="fr_FR" w:bidi="fr_FR"/>
+        </w:rPr>
+        <w:t xml:space="preserve"> © 2022 unfoldingWord. Released under CC BY-SA 4.0 license by Mission Mutual</w:t>
       </w:r>
       <w:r>
         <w:rPr>
